--- a/documentation.docx
+++ b/documentation.docx
@@ -1,28 +1,188 @@
 
 <file path=word/document.xml><?xml version="1.0" encoding="utf-8"?>
-<w:document xmlns:ve="http://schemas.openxmlformats.org/markup-compatibility/2006" xmlns:o="urn:schemas-microsoft-com:office:office" xmlns:r="http://schemas.openxmlformats.org/officeDocument/2006/relationships" xmlns:m="http://schemas.openxmlformats.org/officeDocument/2006/math" xmlns:v="urn:schemas-microsoft-com:vml" xmlns:wp="http://schemas.openxmlformats.org/drawingml/2006/wordprocessingDrawing" xmlns:w10="urn:schemas-microsoft-com:office:word" xmlns:w="http://schemas.openxmlformats.org/wordprocessingml/2006/main" xmlns:wne="http://schemas.microsoft.com/office/word/2006/wordml">
+<w:document xmlns:w14="http://schemas.microsoft.com/office/word/2010/wordml" xmlns:wp14="http://schemas.microsoft.com/office/word/2010/wordprocessingDrawing" xmlns:ve="http://schemas.openxmlformats.org/markup-compatibility/2006" xmlns:o="urn:schemas-microsoft-com:office:office" xmlns:r="http://schemas.openxmlformats.org/officeDocument/2006/relationships" xmlns:m="http://schemas.openxmlformats.org/officeDocument/2006/math" xmlns:v="urn:schemas-microsoft-com:vml" xmlns:wp="http://schemas.openxmlformats.org/drawingml/2006/wordprocessingDrawing" xmlns:w10="urn:schemas-microsoft-com:office:word" xmlns:w="http://schemas.openxmlformats.org/wordprocessingml/2006/main" xmlns:wne="http://schemas.microsoft.com/office/word/2006/wordml" xmlns:mc="http://schemas.openxmlformats.org/markup-compatibility/2006" mc:Ignorable="w14 wp14">
   <w:body>
-    <w:p>
+    <w:p xmlns:wp14="http://schemas.microsoft.com/office/word/2010/wordml" wp14:textId="77777777">
       <w:pPr>
         <w:pStyle w:val="Tytu"/>
         <w:jc w:val="center"/>
       </w:pPr>
       <w:r>
-        <w:t>Dokumentacja „chat-project”</w:t>
-      </w:r>
-    </w:p>
-    <w:p>
+        <w:rPr/>
+        <w:t>Dokumentacja „chat-</w:t>
+      </w:r>
+      <w:r>
+        <w:rPr/>
+        <w:t>project</w:t>
+      </w:r>
+      <w:r>
+        <w:rPr/>
+        <w:t>”</w:t>
+      </w:r>
+    </w:p>
+    <w:sdt>
+      <w:sdtPr>
+        <w:id w:val="283697245"/>
+        <w:docPartObj>
+          <w:docPartGallery w:val="Table of Contents"/>
+          <w:docPartUnique/>
+        </w:docPartObj>
+      </w:sdtPr>
+      <w:sdtContent>
+        <w:p>
+          <w:pPr>
+            <w:pStyle w:val="TOC1"/>
+            <w:tabs>
+              <w:tab w:val="right" w:leader="dot" w:pos="9060"/>
+            </w:tabs>
+            <w:bidi w:val="0"/>
+            <w:rPr>
+              <w:rStyle w:val="Hyperlink"/>
+            </w:rPr>
+          </w:pPr>
+          <w:r>
+            <w:fldChar w:fldCharType="begin"/>
+          </w:r>
+          <w:r>
+            <w:instrText xml:space="preserve">TOC \o \z \u \h</w:instrText>
+          </w:r>
+          <w:r>
+            <w:fldChar w:fldCharType="separate"/>
+          </w:r>
+          <w:hyperlink w:anchor="_Toc1151861684">
+            <w:r>
+              <w:rPr>
+                <w:rStyle w:val="Hyperlink"/>
+              </w:rPr>
+              <w:t>Frontend</w:t>
+            </w:r>
+            <w:r>
+              <w:tab/>
+            </w:r>
+            <w:r>
+              <w:fldChar w:fldCharType="begin"/>
+            </w:r>
+            <w:r>
+              <w:instrText xml:space="preserve">PAGEREF _Toc1151861684 \h</w:instrText>
+            </w:r>
+            <w:r>
+              <w:fldChar w:fldCharType="separate"/>
+            </w:r>
+            <w:r>
+              <w:rPr>
+                <w:rStyle w:val="Hyperlink"/>
+              </w:rPr>
+              <w:t>1</w:t>
+            </w:r>
+            <w:r>
+              <w:fldChar w:fldCharType="end"/>
+            </w:r>
+          </w:hyperlink>
+        </w:p>
+        <w:p>
+          <w:pPr>
+            <w:pStyle w:val="TOC1"/>
+            <w:tabs>
+              <w:tab w:val="right" w:leader="dot" w:pos="9060"/>
+            </w:tabs>
+            <w:bidi w:val="0"/>
+            <w:rPr>
+              <w:rStyle w:val="Hyperlink"/>
+            </w:rPr>
+          </w:pPr>
+          <w:hyperlink w:anchor="_Toc1202854114">
+            <w:r>
+              <w:rPr>
+                <w:rStyle w:val="Hyperlink"/>
+              </w:rPr>
+              <w:t>Backend</w:t>
+            </w:r>
+            <w:r>
+              <w:tab/>
+            </w:r>
+            <w:r>
+              <w:fldChar w:fldCharType="begin"/>
+            </w:r>
+            <w:r>
+              <w:instrText xml:space="preserve">PAGEREF _Toc1202854114 \h</w:instrText>
+            </w:r>
+            <w:r>
+              <w:fldChar w:fldCharType="separate"/>
+            </w:r>
+            <w:r>
+              <w:rPr>
+                <w:rStyle w:val="Hyperlink"/>
+              </w:rPr>
+              <w:t>1</w:t>
+            </w:r>
+            <w:r>
+              <w:fldChar w:fldCharType="end"/>
+            </w:r>
+          </w:hyperlink>
+        </w:p>
+        <w:p>
+          <w:pPr>
+            <w:pStyle w:val="TOC1"/>
+            <w:tabs>
+              <w:tab w:val="right" w:leader="dot" w:pos="9060"/>
+            </w:tabs>
+            <w:bidi w:val="0"/>
+            <w:rPr>
+              <w:rStyle w:val="Hyperlink"/>
+            </w:rPr>
+          </w:pPr>
+          <w:hyperlink w:anchor="_Toc143897763">
+            <w:r>
+              <w:rPr>
+                <w:rStyle w:val="Hyperlink"/>
+              </w:rPr>
+              <w:t>Endpoints</w:t>
+            </w:r>
+            <w:r>
+              <w:tab/>
+            </w:r>
+            <w:r>
+              <w:fldChar w:fldCharType="begin"/>
+            </w:r>
+            <w:r>
+              <w:instrText xml:space="preserve">PAGEREF _Toc143897763 \h</w:instrText>
+            </w:r>
+            <w:r>
+              <w:fldChar w:fldCharType="separate"/>
+            </w:r>
+            <w:r>
+              <w:rPr>
+                <w:rStyle w:val="Hyperlink"/>
+              </w:rPr>
+              <w:t>4</w:t>
+            </w:r>
+            <w:r>
+              <w:fldChar w:fldCharType="end"/>
+            </w:r>
+          </w:hyperlink>
+          <w:r>
+            <w:fldChar w:fldCharType="end"/>
+          </w:r>
+        </w:p>
+      </w:sdtContent>
+    </w:sdt>
+    <w:p>
+      <w:pPr>
+        <w:pStyle w:val="Normalny"/>
+      </w:pPr>
+    </w:p>
+    <w:p xmlns:wp14="http://schemas.microsoft.com/office/word/2010/wordml" wp14:textId="77777777">
       <w:pPr>
         <w:pStyle w:val="Nagwek1"/>
-        <w:rPr>
-          <w:szCs w:val="40"/>
-        </w:rPr>
-      </w:pPr>
-      <w:r>
+      </w:pPr>
+      <w:bookmarkStart w:name="_Toc1151861684" w:id="1913902837"/>
+      <w:r>
+        <w:rPr/>
         <w:t>Frontend</w:t>
       </w:r>
-    </w:p>
-    <w:p>
+      <w:bookmarkEnd w:id="1913902837"/>
+    </w:p>
+    <w:p xmlns:wp14="http://schemas.microsoft.com/office/word/2010/wordml" wp14:textId="77777777">
       <w:pPr>
         <w:rPr>
           <w:rFonts w:ascii="Consolas" w:hAnsi="Consolas"/>
@@ -41,7 +201,7 @@
         <w:t>(date)</w:t>
       </w:r>
     </w:p>
-    <w:p>
+    <w:p xmlns:wp14="http://schemas.microsoft.com/office/word/2010/wordml" wp14:textId="77777777">
       <w:pPr>
         <w:rPr>
           <w:rFonts w:ascii="Consolas" w:hAnsi="Consolas"/>
@@ -54,7 +214,7 @@
         <w:t>/**</w:t>
       </w:r>
     </w:p>
-    <w:p>
+    <w:p xmlns:wp14="http://schemas.microsoft.com/office/word/2010/wordml" wp14:textId="77777777">
       <w:pPr>
         <w:rPr>
           <w:rFonts w:ascii="Consolas" w:hAnsi="Consolas"/>
@@ -73,7 +233,7 @@
         <w:t>@author Rupert Rybka</w:t>
       </w:r>
     </w:p>
-    <w:p>
+    <w:p xmlns:wp14="http://schemas.microsoft.com/office/word/2010/wordml" wp14:textId="77777777">
       <w:pPr>
         <w:rPr>
           <w:rFonts w:ascii="Consolas" w:hAnsi="Consolas"/>
@@ -92,7 +252,7 @@
         <w:t>@param {string} date – date to be converted</w:t>
       </w:r>
     </w:p>
-    <w:p>
+    <w:p xmlns:wp14="http://schemas.microsoft.com/office/word/2010/wordml" wp14:textId="77777777">
       <w:pPr>
         <w:rPr>
           <w:rFonts w:ascii="Consolas" w:hAnsi="Consolas"/>
@@ -118,7 +278,7 @@
         <w:t>HH:MM YYYY-MM-DD</w:t>
       </w:r>
     </w:p>
-    <w:p>
+    <w:p xmlns:wp14="http://schemas.microsoft.com/office/word/2010/wordml" wp14:textId="77777777">
       <w:pPr>
         <w:rPr>
           <w:rFonts w:ascii="Consolas" w:hAnsi="Consolas"/>
@@ -131,14 +291,14 @@
         <w:t>*/</w:t>
       </w:r>
     </w:p>
-    <w:p>
-      <w:pPr>
-        <w:rPr>
-          <w:rFonts w:ascii="Consolas" w:hAnsi="Consolas"/>
-        </w:rPr>
-      </w:pPr>
-    </w:p>
-    <w:p>
+    <w:p xmlns:wp14="http://schemas.microsoft.com/office/word/2010/wordml" wp14:textId="77777777">
+      <w:pPr>
+        <w:rPr>
+          <w:rFonts w:ascii="Consolas" w:hAnsi="Consolas"/>
+        </w:rPr>
+      </w:pPr>
+    </w:p>
+    <w:p xmlns:wp14="http://schemas.microsoft.com/office/word/2010/wordml" wp14:textId="77777777">
       <w:pPr>
         <w:rPr>
           <w:rFonts w:ascii="Consolas" w:hAnsi="Consolas"/>
@@ -151,7 +311,7 @@
         <w:t>getInitials(nick)</w:t>
       </w:r>
     </w:p>
-    <w:p>
+    <w:p xmlns:wp14="http://schemas.microsoft.com/office/word/2010/wordml" wp14:textId="77777777">
       <w:pPr>
         <w:rPr>
           <w:rFonts w:ascii="Consolas" w:hAnsi="Consolas"/>
@@ -164,7 +324,7 @@
         <w:t>/**</w:t>
       </w:r>
     </w:p>
-    <w:p>
+    <w:p xmlns:wp14="http://schemas.microsoft.com/office/word/2010/wordml" wp14:textId="77777777">
       <w:pPr>
         <w:rPr>
           <w:rFonts w:ascii="Consolas" w:hAnsi="Consolas"/>
@@ -183,7 +343,7 @@
         <w:t>@author Rupert Rybka</w:t>
       </w:r>
     </w:p>
-    <w:p>
+    <w:p xmlns:wp14="http://schemas.microsoft.com/office/word/2010/wordml" wp14:textId="77777777">
       <w:pPr>
         <w:rPr>
           <w:rFonts w:ascii="Consolas" w:hAnsi="Consolas"/>
@@ -202,7 +362,7 @@
         <w:t xml:space="preserve">@param {string} nick – nick from which initials will be extracted </w:t>
       </w:r>
     </w:p>
-    <w:p>
+    <w:p xmlns:wp14="http://schemas.microsoft.com/office/word/2010/wordml" wp14:textId="77777777">
       <w:pPr>
         <w:rPr>
           <w:rFonts w:ascii="Consolas" w:hAnsi="Consolas"/>
@@ -221,7 +381,7 @@
         <w:t>@returns {string} initials of Nick (2 letters)</w:t>
       </w:r>
     </w:p>
-    <w:p>
+    <w:p xmlns:wp14="http://schemas.microsoft.com/office/word/2010/wordml" wp14:textId="77777777">
       <w:pPr>
         <w:rPr>
           <w:rFonts w:ascii="Consolas" w:hAnsi="Consolas"/>
@@ -234,14 +394,14 @@
         <w:t>*/</w:t>
       </w:r>
     </w:p>
-    <w:p>
-      <w:pPr>
-        <w:rPr>
-          <w:rFonts w:ascii="Consolas" w:hAnsi="Consolas"/>
-        </w:rPr>
-      </w:pPr>
-    </w:p>
-    <w:p>
+    <w:p xmlns:wp14="http://schemas.microsoft.com/office/word/2010/wordml" wp14:textId="77777777">
+      <w:pPr>
+        <w:rPr>
+          <w:rFonts w:ascii="Consolas" w:hAnsi="Consolas"/>
+        </w:rPr>
+      </w:pPr>
+    </w:p>
+    <w:p xmlns:wp14="http://schemas.microsoft.com/office/word/2010/wordml" wp14:textId="77777777">
       <w:pPr>
         <w:rPr>
           <w:rFonts w:ascii="Consolas" w:hAnsi="Consolas"/>
@@ -254,7 +414,7 @@
         <w:t>randomColor(n)</w:t>
       </w:r>
     </w:p>
-    <w:p>
+    <w:p xmlns:wp14="http://schemas.microsoft.com/office/word/2010/wordml" wp14:textId="77777777">
       <w:pPr>
         <w:rPr>
           <w:rFonts w:ascii="Consolas" w:hAnsi="Consolas"/>
@@ -267,7 +427,7 @@
         <w:t>/**</w:t>
       </w:r>
     </w:p>
-    <w:p>
+    <w:p xmlns:wp14="http://schemas.microsoft.com/office/word/2010/wordml" wp14:textId="77777777">
       <w:pPr>
         <w:rPr>
           <w:rFonts w:ascii="Consolas" w:hAnsi="Consolas"/>
@@ -286,7 +446,7 @@
         <w:t>@author Rupert Rybka</w:t>
       </w:r>
     </w:p>
-    <w:p>
+    <w:p xmlns:wp14="http://schemas.microsoft.com/office/word/2010/wordml" wp14:textId="77777777">
       <w:pPr>
         <w:rPr>
           <w:rFonts w:ascii="Consolas" w:hAnsi="Consolas"/>
@@ -305,7 +465,7 @@
         <w:t>@param {number} n – seed for color generator</w:t>
       </w:r>
     </w:p>
-    <w:p>
+    <w:p xmlns:wp14="http://schemas.microsoft.com/office/word/2010/wordml" wp14:textId="77777777">
       <w:pPr>
         <w:rPr>
           <w:rFonts w:ascii="Consolas" w:hAnsi="Consolas"/>
@@ -331,7 +491,7 @@
         <w:t>rgb(r,g,b)</w:t>
       </w:r>
     </w:p>
-    <w:p>
+    <w:p xmlns:wp14="http://schemas.microsoft.com/office/word/2010/wordml" wp14:textId="77777777">
       <w:pPr>
         <w:rPr>
           <w:rFonts w:ascii="Consolas" w:hAnsi="Consolas"/>
@@ -344,25 +504,58 @@
         <w:t>*/</w:t>
       </w:r>
     </w:p>
-    <w:p>
+    <w:p xmlns:wp14="http://schemas.microsoft.com/office/word/2010/wordml" wp14:textId="77777777">
       <w:pPr>
         <w:pStyle w:val="Nagwek1"/>
       </w:pPr>
-      <w:r>
+      <w:bookmarkStart w:name="_Toc1202854114" w:id="508201048"/>
+      <w:r>
+        <w:rPr/>
         <w:t>Backend</w:t>
       </w:r>
-    </w:p>
-    <w:p>
-      <w:pPr>
-        <w:rPr>
-          <w:rFonts w:ascii="Consolas" w:hAnsi="Consolas"/>
-        </w:rPr>
-      </w:pPr>
-      <w:r>
-        <w:rPr>
-          <w:rFonts w:ascii="Consolas" w:hAnsi="Consolas"/>
-        </w:rPr>
-        <w:t>register(req, res</w:t>
+      <w:bookmarkEnd w:id="508201048"/>
+    </w:p>
+    <w:p xmlns:wp14="http://schemas.microsoft.com/office/word/2010/wordml" wp14:textId="57C9B90E">
+      <w:pPr>
+        <w:rPr>
+          <w:rFonts w:ascii="Consolas" w:hAnsi="Consolas"/>
+        </w:rPr>
+      </w:pPr>
+      <w:r>
+        <w:rPr>
+          <w:rFonts w:ascii="Consolas" w:hAnsi="Consolas"/>
+        </w:rPr>
+        <w:t>r</w:t>
+      </w:r>
+      <w:r>
+        <w:rPr>
+          <w:rFonts w:ascii="Consolas" w:hAnsi="Consolas"/>
+        </w:rPr>
+        <w:t>egiste</w:t>
+      </w:r>
+      <w:r>
+        <w:rPr>
+          <w:rFonts w:ascii="Consolas" w:hAnsi="Consolas"/>
+        </w:rPr>
+        <w:t>r</w:t>
+      </w:r>
+      <w:r>
+        <w:rPr>
+          <w:rFonts w:ascii="Consolas" w:hAnsi="Consolas"/>
+        </w:rPr>
+        <w:t>(</w:t>
+      </w:r>
+      <w:r>
+        <w:rPr>
+          <w:rFonts w:ascii="Consolas" w:hAnsi="Consolas"/>
+        </w:rPr>
+        <w:t>req</w:t>
+      </w:r>
+      <w:r>
+        <w:rPr>
+          <w:rFonts w:ascii="Consolas" w:hAnsi="Consolas"/>
+        </w:rPr>
+        <w:t>, res</w:t>
       </w:r>
       <w:r>
         <w:rPr>
@@ -371,7 +564,7 @@
         <w:t>)</w:t>
       </w:r>
     </w:p>
-    <w:p>
+    <w:p xmlns:wp14="http://schemas.microsoft.com/office/word/2010/wordml" wp14:textId="77777777">
       <w:pPr>
         <w:rPr>
           <w:rFonts w:ascii="Consolas" w:hAnsi="Consolas"/>
@@ -384,21 +577,20 @@
         <w:t>/**</w:t>
       </w:r>
     </w:p>
-    <w:p>
-      <w:pPr>
-        <w:rPr>
-          <w:rFonts w:ascii="Consolas" w:hAnsi="Consolas"/>
-        </w:rPr>
-      </w:pPr>
-      <w:r>
-        <w:rPr>
-          <w:rFonts w:ascii="Consolas" w:hAnsi="Consolas"/>
-        </w:rPr>
-        <w:lastRenderedPageBreak/>
+    <w:p xmlns:wp14="http://schemas.microsoft.com/office/word/2010/wordml" wp14:textId="77777777">
+      <w:pPr>
+        <w:rPr>
+          <w:rFonts w:ascii="Consolas" w:hAnsi="Consolas"/>
+        </w:rPr>
+      </w:pPr>
+      <w:r>
+        <w:rPr>
+          <w:rFonts w:ascii="Consolas" w:hAnsi="Consolas"/>
+        </w:rPr>
         <w:t>* Function that is responsible for inserting user credentials to database, that is creating a new user</w:t>
       </w:r>
     </w:p>
-    <w:p>
+    <w:p xmlns:wp14="http://schemas.microsoft.com/office/word/2010/wordml" wp14:textId="77777777">
       <w:pPr>
         <w:rPr>
           <w:rFonts w:ascii="Consolas" w:hAnsi="Consolas"/>
@@ -417,7 +609,7 @@
         <w:t>@author Rupert Rybka</w:t>
       </w:r>
     </w:p>
-    <w:p>
+    <w:p xmlns:wp14="http://schemas.microsoft.com/office/word/2010/wordml" wp14:textId="77777777">
       <w:pPr>
         <w:rPr>
           <w:rFonts w:ascii="Consolas" w:hAnsi="Consolas"/>
@@ -466,7 +658,7 @@
         <w:t>handle to http request</w:t>
       </w:r>
     </w:p>
-    <w:p>
+    <w:p xmlns:wp14="http://schemas.microsoft.com/office/word/2010/wordml" wp14:textId="77777777">
       <w:pPr>
         <w:rPr>
           <w:rFonts w:ascii="Consolas" w:hAnsi="Consolas"/>
@@ -521,7 +713,7 @@
         <w:t xml:space="preserve"> to http response</w:t>
       </w:r>
     </w:p>
-    <w:p>
+    <w:p xmlns:wp14="http://schemas.microsoft.com/office/word/2010/wordml" wp14:textId="77777777">
       <w:pPr>
         <w:rPr>
           <w:rFonts w:ascii="Consolas" w:hAnsi="Consolas"/>
@@ -534,7 +726,7 @@
         <w:t>* @returns {Void}</w:t>
       </w:r>
     </w:p>
-    <w:p>
+    <w:p xmlns:wp14="http://schemas.microsoft.com/office/word/2010/wordml" wp14:textId="77777777">
       <w:pPr>
         <w:rPr>
           <w:rFonts w:ascii="Consolas" w:hAnsi="Consolas"/>
@@ -547,14 +739,210 @@
         <w:t>*/</w:t>
       </w:r>
     </w:p>
-    <w:p>
-      <w:pPr>
-        <w:rPr>
-          <w:rFonts w:ascii="Consolas" w:hAnsi="Consolas"/>
-        </w:rPr>
-      </w:pPr>
-    </w:p>
-    <w:p>
+    <w:p xmlns:wp14="http://schemas.microsoft.com/office/word/2010/wordml" wp14:textId="77777777">
+      <w:pPr>
+        <w:rPr>
+          <w:rFonts w:ascii="Consolas" w:hAnsi="Consolas"/>
+        </w:rPr>
+      </w:pPr>
+    </w:p>
+    <w:p>
+      <w:pPr>
+        <w:rPr>
+          <w:rFonts w:ascii="Consolas" w:hAnsi="Consolas"/>
+        </w:rPr>
+      </w:pPr>
+      <w:r>
+        <w:rPr>
+          <w:rFonts w:ascii="Consolas" w:hAnsi="Consolas"/>
+        </w:rPr>
+        <w:t>login(</w:t>
+      </w:r>
+      <w:r>
+        <w:rPr>
+          <w:rFonts w:ascii="Consolas" w:hAnsi="Consolas"/>
+        </w:rPr>
+        <w:t>req</w:t>
+      </w:r>
+      <w:r>
+        <w:rPr>
+          <w:rFonts w:ascii="Consolas" w:hAnsi="Consolas"/>
+        </w:rPr>
+        <w:t>, res)</w:t>
+      </w:r>
+    </w:p>
+    <w:p>
+      <w:pPr>
+        <w:rPr>
+          <w:rFonts w:ascii="Consolas" w:hAnsi="Consolas"/>
+        </w:rPr>
+      </w:pPr>
+      <w:r>
+        <w:rPr>
+          <w:rFonts w:ascii="Consolas" w:hAnsi="Consolas"/>
+        </w:rPr>
+        <w:t>/**</w:t>
+      </w:r>
+    </w:p>
+    <w:p>
+      <w:pPr>
+        <w:rPr>
+          <w:rFonts w:ascii="Consolas" w:hAnsi="Consolas"/>
+        </w:rPr>
+      </w:pPr>
+      <w:r>
+        <w:rPr>
+          <w:rFonts w:ascii="Consolas" w:hAnsi="Consolas"/>
+        </w:rPr>
+        <w:t xml:space="preserve">* </w:t>
+      </w:r>
+      <w:r>
+        <w:rPr>
+          <w:rFonts w:ascii="Consolas" w:hAnsi="Consolas"/>
+        </w:rPr>
+        <w:t>Function</w:t>
+      </w:r>
+      <w:r>
+        <w:rPr>
+          <w:rFonts w:ascii="Consolas" w:hAnsi="Consolas"/>
+        </w:rPr>
+        <w:t xml:space="preserve"> </w:t>
+      </w:r>
+      <w:r>
+        <w:rPr>
+          <w:rFonts w:ascii="Consolas" w:hAnsi="Consolas"/>
+        </w:rPr>
+        <w:t>that</w:t>
+      </w:r>
+      <w:r>
+        <w:rPr>
+          <w:rFonts w:ascii="Consolas" w:hAnsi="Consolas"/>
+        </w:rPr>
+        <w:t xml:space="preserve"> </w:t>
+      </w:r>
+      <w:r>
+        <w:rPr>
+          <w:rFonts w:ascii="Consolas" w:hAnsi="Consolas"/>
+        </w:rPr>
+        <w:t>is</w:t>
+      </w:r>
+      <w:r>
+        <w:rPr>
+          <w:rFonts w:ascii="Consolas" w:hAnsi="Consolas"/>
+        </w:rPr>
+        <w:t xml:space="preserve"> </w:t>
+      </w:r>
+      <w:r>
+        <w:rPr>
+          <w:rFonts w:ascii="Consolas" w:hAnsi="Consolas"/>
+        </w:rPr>
+        <w:t>responsible</w:t>
+      </w:r>
+      <w:r>
+        <w:rPr>
+          <w:rFonts w:ascii="Consolas" w:hAnsi="Consolas"/>
+        </w:rPr>
+        <w:t xml:space="preserve"> for </w:t>
+      </w:r>
+      <w:r>
+        <w:rPr>
+          <w:rFonts w:ascii="Consolas" w:hAnsi="Consolas"/>
+        </w:rPr>
+        <w:t>verifying</w:t>
+      </w:r>
+      <w:r>
+        <w:rPr>
+          <w:rFonts w:ascii="Consolas" w:hAnsi="Consolas"/>
+        </w:rPr>
+        <w:t xml:space="preserve"> </w:t>
+      </w:r>
+      <w:r>
+        <w:rPr>
+          <w:rFonts w:ascii="Consolas" w:hAnsi="Consolas"/>
+        </w:rPr>
+        <w:t>access</w:t>
+      </w:r>
+      <w:r>
+        <w:rPr>
+          <w:rFonts w:ascii="Consolas" w:hAnsi="Consolas"/>
+        </w:rPr>
+        <w:t xml:space="preserve"> of user to application</w:t>
+      </w:r>
+    </w:p>
+    <w:p>
+      <w:pPr>
+        <w:rPr>
+          <w:rFonts w:ascii="Consolas" w:hAnsi="Consolas"/>
+        </w:rPr>
+      </w:pPr>
+      <w:r>
+        <w:rPr>
+          <w:rFonts w:ascii="Consolas" w:hAnsi="Consolas"/>
+        </w:rPr>
+        <w:t>* @author Wiktor Kaszuba</w:t>
+      </w:r>
+    </w:p>
+    <w:p>
+      <w:pPr>
+        <w:rPr>
+          <w:rFonts w:ascii="Consolas" w:hAnsi="Consolas"/>
+        </w:rPr>
+      </w:pPr>
+      <w:r>
+        <w:rPr>
+          <w:rFonts w:ascii="Consolas" w:hAnsi="Consolas"/>
+        </w:rPr>
+        <w:t>* @param {RequestObject} req – handle to http request</w:t>
+      </w:r>
+    </w:p>
+    <w:p>
+      <w:pPr>
+        <w:rPr>
+          <w:rFonts w:ascii="Consolas" w:hAnsi="Consolas"/>
+        </w:rPr>
+      </w:pPr>
+      <w:r>
+        <w:rPr>
+          <w:rFonts w:ascii="Consolas" w:hAnsi="Consolas"/>
+        </w:rPr>
+        <w:t>* @param {ResponseObject} res – handle to http response</w:t>
+      </w:r>
+    </w:p>
+    <w:p>
+      <w:pPr>
+        <w:rPr>
+          <w:rFonts w:ascii="Consolas" w:hAnsi="Consolas"/>
+        </w:rPr>
+      </w:pPr>
+      <w:r>
+        <w:rPr>
+          <w:rFonts w:ascii="Consolas" w:hAnsi="Consolas"/>
+        </w:rPr>
+        <w:t>* @returns {Void}</w:t>
+      </w:r>
+    </w:p>
+    <w:p>
+      <w:pPr>
+        <w:rPr>
+          <w:rFonts w:ascii="Consolas" w:hAnsi="Consolas"/>
+        </w:rPr>
+      </w:pPr>
+      <w:r>
+        <w:rPr>
+          <w:rFonts w:ascii="Consolas" w:hAnsi="Consolas"/>
+        </w:rPr>
+        <w:t>*/</w:t>
+      </w:r>
+    </w:p>
+    <w:p>
+      <w:pPr>
+        <w:pStyle w:val="Normalny"/>
+        <w:rPr>
+          <w:rFonts w:ascii="Consolas" w:hAnsi="Consolas"/>
+        </w:rPr>
+      </w:pPr>
+    </w:p>
+    <w:p xmlns:wp14="http://schemas.microsoft.com/office/word/2010/wordml" wp14:textId="77777777">
       <w:pPr>
         <w:rPr>
           <w:rFonts w:ascii="Consolas" w:hAnsi="Consolas"/>
@@ -579,7 +967,7 @@
         <w:t>)</w:t>
       </w:r>
     </w:p>
-    <w:p>
+    <w:p xmlns:wp14="http://schemas.microsoft.com/office/word/2010/wordml" wp14:textId="77777777">
       <w:pPr>
         <w:rPr>
           <w:rFonts w:ascii="Consolas" w:hAnsi="Consolas"/>
@@ -592,7 +980,7 @@
         <w:t>/**</w:t>
       </w:r>
     </w:p>
-    <w:p>
+    <w:p xmlns:wp14="http://schemas.microsoft.com/office/word/2010/wordml" wp14:textId="77777777">
       <w:pPr>
         <w:rPr>
           <w:rFonts w:ascii="Consolas" w:hAnsi="Consolas"/>
@@ -605,7 +993,7 @@
         <w:t>* Function that is responsible for inserting a message to database</w:t>
       </w:r>
     </w:p>
-    <w:p>
+    <w:p xmlns:wp14="http://schemas.microsoft.com/office/word/2010/wordml" wp14:textId="77777777">
       <w:pPr>
         <w:rPr>
           <w:rFonts w:ascii="Consolas" w:hAnsi="Consolas"/>
@@ -618,7 +1006,7 @@
         <w:t>* @author Wiktor Kaszuba</w:t>
       </w:r>
     </w:p>
-    <w:p>
+    <w:p xmlns:wp14="http://schemas.microsoft.com/office/word/2010/wordml" wp14:textId="77777777">
       <w:pPr>
         <w:rPr>
           <w:rFonts w:ascii="Consolas" w:hAnsi="Consolas"/>
@@ -631,7 +1019,7 @@
         <w:t>* @param {RequestObject} req – handle to http request</w:t>
       </w:r>
     </w:p>
-    <w:p>
+    <w:p xmlns:wp14="http://schemas.microsoft.com/office/word/2010/wordml" wp14:textId="77777777">
       <w:pPr>
         <w:rPr>
           <w:rFonts w:ascii="Consolas" w:hAnsi="Consolas"/>
@@ -644,7 +1032,7 @@
         <w:t>* @param {ResponseObject} res – handle to http response</w:t>
       </w:r>
     </w:p>
-    <w:p>
+    <w:p xmlns:wp14="http://schemas.microsoft.com/office/word/2010/wordml" wp14:textId="77777777">
       <w:pPr>
         <w:rPr>
           <w:rFonts w:ascii="Consolas" w:hAnsi="Consolas"/>
@@ -657,7 +1045,7 @@
         <w:t>* @returns {Void}</w:t>
       </w:r>
     </w:p>
-    <w:p>
+    <w:p xmlns:wp14="http://schemas.microsoft.com/office/word/2010/wordml" wp14:textId="77777777">
       <w:pPr>
         <w:rPr>
           <w:rFonts w:ascii="Consolas" w:hAnsi="Consolas"/>
@@ -670,14 +1058,14 @@
         <w:t>*/</w:t>
       </w:r>
     </w:p>
-    <w:p>
-      <w:pPr>
-        <w:rPr>
-          <w:rFonts w:ascii="Consolas" w:hAnsi="Consolas"/>
-        </w:rPr>
-      </w:pPr>
-    </w:p>
-    <w:p>
+    <w:p xmlns:wp14="http://schemas.microsoft.com/office/word/2010/wordml" wp14:textId="77777777">
+      <w:pPr>
+        <w:rPr>
+          <w:rFonts w:ascii="Consolas" w:hAnsi="Consolas"/>
+        </w:rPr>
+      </w:pPr>
+    </w:p>
+    <w:p xmlns:wp14="http://schemas.microsoft.com/office/word/2010/wordml" wp14:textId="77777777">
       <w:pPr>
         <w:rPr>
           <w:rFonts w:ascii="Consolas" w:hAnsi="Consolas"/>
@@ -696,7 +1084,7 @@
         <w:t>)</w:t>
       </w:r>
     </w:p>
-    <w:p>
+    <w:p xmlns:wp14="http://schemas.microsoft.com/office/word/2010/wordml" wp14:textId="77777777">
       <w:pPr>
         <w:rPr>
           <w:rFonts w:ascii="Consolas" w:hAnsi="Consolas"/>
@@ -709,20 +1097,110 @@
         <w:t>/**</w:t>
       </w:r>
     </w:p>
-    <w:p>
-      <w:pPr>
-        <w:rPr>
-          <w:rFonts w:ascii="Consolas" w:hAnsi="Consolas"/>
-        </w:rPr>
-      </w:pPr>
-      <w:r>
-        <w:rPr>
-          <w:rFonts w:ascii="Consolas" w:hAnsi="Consolas"/>
-        </w:rPr>
-        <w:t xml:space="preserve">* Function that </w:t>
-      </w:r>
-    </w:p>
-    <w:p>
+    <w:p xmlns:wp14="http://schemas.microsoft.com/office/word/2010/wordml" wp14:textId="46C24CF6">
+      <w:pPr>
+        <w:rPr>
+          <w:rFonts w:ascii="Consolas" w:hAnsi="Consolas"/>
+        </w:rPr>
+      </w:pPr>
+      <w:r>
+        <w:rPr>
+          <w:rFonts w:ascii="Consolas" w:hAnsi="Consolas"/>
+        </w:rPr>
+        <w:t xml:space="preserve">* </w:t>
+      </w:r>
+      <w:r>
+        <w:rPr>
+          <w:rFonts w:ascii="Consolas" w:hAnsi="Consolas"/>
+        </w:rPr>
+        <w:t>Function</w:t>
+      </w:r>
+      <w:r>
+        <w:rPr>
+          <w:rFonts w:ascii="Consolas" w:hAnsi="Consolas"/>
+        </w:rPr>
+        <w:t xml:space="preserve"> </w:t>
+      </w:r>
+      <w:r>
+        <w:rPr>
+          <w:rFonts w:ascii="Consolas" w:hAnsi="Consolas"/>
+        </w:rPr>
+        <w:t>that</w:t>
+      </w:r>
+      <w:r>
+        <w:rPr>
+          <w:rFonts w:ascii="Consolas" w:hAnsi="Consolas"/>
+        </w:rPr>
+        <w:t xml:space="preserve"> </w:t>
+      </w:r>
+      <w:r>
+        <w:rPr>
+          <w:rFonts w:ascii="Consolas" w:hAnsi="Consolas"/>
+        </w:rPr>
+        <w:t>is</w:t>
+      </w:r>
+      <w:r>
+        <w:rPr>
+          <w:rFonts w:ascii="Consolas" w:hAnsi="Consolas"/>
+        </w:rPr>
+        <w:t xml:space="preserve"> </w:t>
+      </w:r>
+      <w:r>
+        <w:rPr>
+          <w:rFonts w:ascii="Consolas" w:hAnsi="Consolas"/>
+        </w:rPr>
+        <w:t>responsible</w:t>
+      </w:r>
+      <w:r>
+        <w:rPr>
+          <w:rFonts w:ascii="Consolas" w:hAnsi="Consolas"/>
+        </w:rPr>
+        <w:t xml:space="preserve"> for </w:t>
+      </w:r>
+      <w:r>
+        <w:rPr>
+          <w:rFonts w:ascii="Consolas" w:hAnsi="Consolas"/>
+        </w:rPr>
+        <w:t>sending</w:t>
+      </w:r>
+      <w:r>
+        <w:rPr>
+          <w:rFonts w:ascii="Consolas" w:hAnsi="Consolas"/>
+        </w:rPr>
+        <w:t xml:space="preserve"> t</w:t>
+      </w:r>
+      <w:r>
+        <w:rPr>
+          <w:rFonts w:ascii="Consolas" w:hAnsi="Consolas"/>
+        </w:rPr>
+        <w:t xml:space="preserve">he </w:t>
+      </w:r>
+      <w:r>
+        <w:rPr>
+          <w:rFonts w:ascii="Consolas" w:hAnsi="Consolas"/>
+        </w:rPr>
+        <w:t>conversation</w:t>
+      </w:r>
+      <w:r>
+        <w:rPr>
+          <w:rFonts w:ascii="Consolas" w:hAnsi="Consolas"/>
+        </w:rPr>
+        <w:t xml:space="preserve"> </w:t>
+      </w:r>
+      <w:r>
+        <w:rPr>
+          <w:rFonts w:ascii="Consolas" w:hAnsi="Consolas"/>
+        </w:rPr>
+        <w:t>details</w:t>
+      </w:r>
+      <w:r>
+        <w:rPr>
+          <w:rFonts w:ascii="Consolas" w:hAnsi="Consolas"/>
+        </w:rPr>
+        <w:t xml:space="preserve"> to logged user</w:t>
+      </w:r>
+    </w:p>
+    <w:p xmlns:wp14="http://schemas.microsoft.com/office/word/2010/wordml" wp14:textId="77777777">
       <w:pPr>
         <w:rPr>
           <w:rFonts w:ascii="Consolas" w:hAnsi="Consolas"/>
@@ -735,7 +1213,7 @@
         <w:t>* @author Wiktor Kaszuba</w:t>
       </w:r>
     </w:p>
-    <w:p>
+    <w:p xmlns:wp14="http://schemas.microsoft.com/office/word/2010/wordml" wp14:textId="77777777">
       <w:pPr>
         <w:rPr>
           <w:rFonts w:ascii="Consolas" w:hAnsi="Consolas"/>
@@ -748,7 +1226,7 @@
         <w:t>* @param {RequestObject} req – handle to http request</w:t>
       </w:r>
     </w:p>
-    <w:p>
+    <w:p xmlns:wp14="http://schemas.microsoft.com/office/word/2010/wordml" wp14:textId="77777777">
       <w:pPr>
         <w:rPr>
           <w:rFonts w:ascii="Consolas" w:hAnsi="Consolas"/>
@@ -761,7 +1239,7 @@
         <w:t>* @param {ResponseObject} res – handle to http response</w:t>
       </w:r>
     </w:p>
-    <w:p>
+    <w:p xmlns:wp14="http://schemas.microsoft.com/office/word/2010/wordml" wp14:textId="77777777">
       <w:pPr>
         <w:rPr>
           <w:rFonts w:ascii="Consolas" w:hAnsi="Consolas"/>
@@ -774,7 +1252,7 @@
         <w:t>* @returns {Void}</w:t>
       </w:r>
     </w:p>
-    <w:p>
+    <w:p xmlns:wp14="http://schemas.microsoft.com/office/word/2010/wordml" wp14:textId="77777777">
       <w:pPr>
         <w:rPr>
           <w:rFonts w:ascii="Consolas" w:hAnsi="Consolas"/>
@@ -787,9 +1265,1395 @@
         <w:t>*/</w:t>
       </w:r>
     </w:p>
-    <w:p/>
+    <w:p>
+      <w:pPr>
+        <w:pStyle w:val="Normalny"/>
+        <w:rPr>
+          <w:rFonts w:ascii="Consolas" w:hAnsi="Consolas"/>
+        </w:rPr>
+      </w:pPr>
+    </w:p>
+    <w:p>
+      <w:pPr>
+        <w:rPr>
+          <w:rFonts w:ascii="Consolas" w:hAnsi="Consolas"/>
+        </w:rPr>
+      </w:pPr>
+      <w:r>
+        <w:rPr>
+          <w:rFonts w:ascii="Consolas" w:hAnsi="Consolas"/>
+        </w:rPr>
+        <w:t>getNick</w:t>
+      </w:r>
+      <w:r>
+        <w:rPr>
+          <w:rFonts w:ascii="Consolas" w:hAnsi="Consolas"/>
+        </w:rPr>
+        <w:t>(</w:t>
+      </w:r>
+      <w:r>
+        <w:rPr>
+          <w:rFonts w:ascii="Consolas" w:hAnsi="Consolas"/>
+        </w:rPr>
+        <w:t>req</w:t>
+      </w:r>
+      <w:r>
+        <w:rPr>
+          <w:rFonts w:ascii="Consolas" w:hAnsi="Consolas"/>
+        </w:rPr>
+        <w:t>, res)</w:t>
+      </w:r>
+    </w:p>
+    <w:p>
+      <w:pPr>
+        <w:rPr>
+          <w:rFonts w:ascii="Consolas" w:hAnsi="Consolas"/>
+        </w:rPr>
+      </w:pPr>
+      <w:r>
+        <w:rPr>
+          <w:rFonts w:ascii="Consolas" w:hAnsi="Consolas"/>
+        </w:rPr>
+        <w:t>/**</w:t>
+      </w:r>
+    </w:p>
+    <w:p>
+      <w:pPr>
+        <w:rPr>
+          <w:rFonts w:ascii="Consolas" w:hAnsi="Consolas"/>
+        </w:rPr>
+      </w:pPr>
+      <w:r>
+        <w:rPr>
+          <w:rFonts w:ascii="Consolas" w:hAnsi="Consolas"/>
+        </w:rPr>
+        <w:t xml:space="preserve">* </w:t>
+      </w:r>
+      <w:r>
+        <w:rPr>
+          <w:rFonts w:ascii="Consolas" w:hAnsi="Consolas"/>
+        </w:rPr>
+        <w:t>Fu</w:t>
+      </w:r>
+      <w:r>
+        <w:rPr>
+          <w:rFonts w:ascii="Consolas" w:hAnsi="Consolas"/>
+        </w:rPr>
+        <w:t>nction</w:t>
+      </w:r>
+      <w:r>
+        <w:rPr>
+          <w:rFonts w:ascii="Consolas" w:hAnsi="Consolas"/>
+        </w:rPr>
+        <w:t xml:space="preserve"> </w:t>
+      </w:r>
+      <w:r>
+        <w:rPr>
+          <w:rFonts w:ascii="Consolas" w:hAnsi="Consolas"/>
+        </w:rPr>
+        <w:t>that</w:t>
+      </w:r>
+      <w:r>
+        <w:rPr>
+          <w:rFonts w:ascii="Consolas" w:hAnsi="Consolas"/>
+        </w:rPr>
+        <w:t xml:space="preserve"> </w:t>
+      </w:r>
+      <w:r>
+        <w:rPr>
+          <w:rFonts w:ascii="Consolas" w:hAnsi="Consolas"/>
+        </w:rPr>
+        <w:t>sends</w:t>
+      </w:r>
+      <w:r>
+        <w:rPr>
+          <w:rFonts w:ascii="Consolas" w:hAnsi="Consolas"/>
+        </w:rPr>
+        <w:t xml:space="preserve"> </w:t>
+      </w:r>
+      <w:r>
+        <w:rPr>
+          <w:rFonts w:ascii="Consolas" w:hAnsi="Consolas"/>
+        </w:rPr>
+        <w:t>nick</w:t>
+      </w:r>
+      <w:r>
+        <w:rPr>
+          <w:rFonts w:ascii="Consolas" w:hAnsi="Consolas"/>
+        </w:rPr>
+        <w:t xml:space="preserve"> of the current user of application</w:t>
+      </w:r>
+    </w:p>
+    <w:p>
+      <w:pPr>
+        <w:rPr>
+          <w:rFonts w:ascii="Consolas" w:hAnsi="Consolas"/>
+        </w:rPr>
+      </w:pPr>
+      <w:r>
+        <w:rPr>
+          <w:rFonts w:ascii="Consolas" w:hAnsi="Consolas"/>
+        </w:rPr>
+        <w:t xml:space="preserve">* @author </w:t>
+      </w:r>
+      <w:r>
+        <w:rPr>
+          <w:rFonts w:ascii="Consolas" w:hAnsi="Consolas"/>
+        </w:rPr>
+        <w:t>Rupert Rybka</w:t>
+      </w:r>
+    </w:p>
+    <w:p>
+      <w:pPr>
+        <w:rPr>
+          <w:rFonts w:ascii="Consolas" w:hAnsi="Consolas"/>
+        </w:rPr>
+      </w:pPr>
+      <w:r>
+        <w:rPr>
+          <w:rFonts w:ascii="Consolas" w:hAnsi="Consolas"/>
+        </w:rPr>
+        <w:t>* @param {RequestObject} req – handle to http request</w:t>
+      </w:r>
+    </w:p>
+    <w:p>
+      <w:pPr>
+        <w:rPr>
+          <w:rFonts w:ascii="Consolas" w:hAnsi="Consolas"/>
+        </w:rPr>
+      </w:pPr>
+      <w:r>
+        <w:rPr>
+          <w:rFonts w:ascii="Consolas" w:hAnsi="Consolas"/>
+        </w:rPr>
+        <w:t>* @param {ResponseObject} res – handle to http response</w:t>
+      </w:r>
+    </w:p>
+    <w:p>
+      <w:pPr>
+        <w:rPr>
+          <w:rFonts w:ascii="Consolas" w:hAnsi="Consolas"/>
+        </w:rPr>
+      </w:pPr>
+      <w:r>
+        <w:rPr>
+          <w:rFonts w:ascii="Consolas" w:hAnsi="Consolas"/>
+        </w:rPr>
+        <w:t>* @returns {Void}</w:t>
+      </w:r>
+    </w:p>
+    <w:p>
+      <w:pPr>
+        <w:rPr>
+          <w:rFonts w:ascii="Consolas" w:hAnsi="Consolas"/>
+        </w:rPr>
+      </w:pPr>
+      <w:r>
+        <w:rPr>
+          <w:rFonts w:ascii="Consolas" w:hAnsi="Consolas"/>
+        </w:rPr>
+        <w:t>*/</w:t>
+      </w:r>
+    </w:p>
+    <w:p>
+      <w:pPr>
+        <w:pStyle w:val="Normalny"/>
+        <w:rPr>
+          <w:rFonts w:ascii="Consolas" w:hAnsi="Consolas"/>
+        </w:rPr>
+      </w:pPr>
+    </w:p>
+    <w:p>
+      <w:pPr>
+        <w:rPr>
+          <w:rFonts w:ascii="Consolas" w:hAnsi="Consolas"/>
+        </w:rPr>
+      </w:pPr>
+      <w:r>
+        <w:rPr>
+          <w:rFonts w:ascii="Consolas" w:hAnsi="Consolas"/>
+        </w:rPr>
+        <w:t>getUsers(</w:t>
+      </w:r>
+      <w:r>
+        <w:rPr>
+          <w:rFonts w:ascii="Consolas" w:hAnsi="Consolas"/>
+        </w:rPr>
+        <w:t>req</w:t>
+      </w:r>
+      <w:r>
+        <w:rPr>
+          <w:rFonts w:ascii="Consolas" w:hAnsi="Consolas"/>
+        </w:rPr>
+        <w:t>, res)</w:t>
+      </w:r>
+    </w:p>
+    <w:p>
+      <w:pPr>
+        <w:rPr>
+          <w:rFonts w:ascii="Consolas" w:hAnsi="Consolas"/>
+        </w:rPr>
+      </w:pPr>
+      <w:r>
+        <w:rPr>
+          <w:rFonts w:ascii="Consolas" w:hAnsi="Consolas"/>
+        </w:rPr>
+        <w:t>/**</w:t>
+      </w:r>
+    </w:p>
+    <w:p>
+      <w:pPr>
+        <w:rPr>
+          <w:rFonts w:ascii="Consolas" w:hAnsi="Consolas"/>
+        </w:rPr>
+      </w:pPr>
+      <w:r>
+        <w:rPr>
+          <w:rFonts w:ascii="Consolas" w:hAnsi="Consolas"/>
+        </w:rPr>
+        <w:t xml:space="preserve">* </w:t>
+      </w:r>
+      <w:r>
+        <w:rPr>
+          <w:rFonts w:ascii="Consolas" w:hAnsi="Consolas"/>
+        </w:rPr>
+        <w:t>Function</w:t>
+      </w:r>
+      <w:r>
+        <w:rPr>
+          <w:rFonts w:ascii="Consolas" w:hAnsi="Consolas"/>
+        </w:rPr>
+        <w:t xml:space="preserve"> </w:t>
+      </w:r>
+      <w:r>
+        <w:rPr>
+          <w:rFonts w:ascii="Consolas" w:hAnsi="Consolas"/>
+        </w:rPr>
+        <w:t>that</w:t>
+      </w:r>
+      <w:r>
+        <w:rPr>
+          <w:rFonts w:ascii="Consolas" w:hAnsi="Consolas"/>
+        </w:rPr>
+        <w:t xml:space="preserve"> </w:t>
+      </w:r>
+      <w:r>
+        <w:rPr>
+          <w:rFonts w:ascii="Consolas" w:hAnsi="Consolas"/>
+        </w:rPr>
+        <w:t>sends</w:t>
+      </w:r>
+      <w:r>
+        <w:rPr>
+          <w:rFonts w:ascii="Consolas" w:hAnsi="Consolas"/>
+        </w:rPr>
+        <w:t xml:space="preserve"> list of </w:t>
+      </w:r>
+      <w:r>
+        <w:rPr>
+          <w:rFonts w:ascii="Consolas" w:hAnsi="Consolas"/>
+        </w:rPr>
+        <w:t>users</w:t>
+      </w:r>
+      <w:r>
+        <w:rPr>
+          <w:rFonts w:ascii="Consolas" w:hAnsi="Consolas"/>
+        </w:rPr>
+        <w:t xml:space="preserve">, </w:t>
+      </w:r>
+      <w:r>
+        <w:rPr>
+          <w:rFonts w:ascii="Consolas" w:hAnsi="Consolas"/>
+        </w:rPr>
+        <w:t>except</w:t>
+      </w:r>
+      <w:r>
+        <w:rPr>
+          <w:rFonts w:ascii="Consolas" w:hAnsi="Consolas"/>
+        </w:rPr>
+        <w:t xml:space="preserve"> for </w:t>
+      </w:r>
+      <w:r>
+        <w:rPr>
+          <w:rFonts w:ascii="Consolas" w:hAnsi="Consolas"/>
+        </w:rPr>
+        <w:t>current</w:t>
+      </w:r>
+      <w:r>
+        <w:rPr>
+          <w:rFonts w:ascii="Consolas" w:hAnsi="Consolas"/>
+        </w:rPr>
+        <w:t xml:space="preserve"> </w:t>
+      </w:r>
+      <w:r>
+        <w:rPr>
+          <w:rFonts w:ascii="Consolas" w:hAnsi="Consolas"/>
+        </w:rPr>
+        <w:t>user</w:t>
+      </w:r>
+      <w:r>
+        <w:rPr>
+          <w:rFonts w:ascii="Consolas" w:hAnsi="Consolas"/>
+        </w:rPr>
+        <w:t xml:space="preserve"> of application</w:t>
+      </w:r>
+    </w:p>
+    <w:p>
+      <w:pPr>
+        <w:rPr>
+          <w:rFonts w:ascii="Consolas" w:hAnsi="Consolas"/>
+        </w:rPr>
+      </w:pPr>
+      <w:r>
+        <w:rPr>
+          <w:rFonts w:ascii="Consolas" w:hAnsi="Consolas"/>
+        </w:rPr>
+        <w:t xml:space="preserve">* @author </w:t>
+      </w:r>
+      <w:r>
+        <w:rPr>
+          <w:rFonts w:ascii="Consolas" w:hAnsi="Consolas"/>
+        </w:rPr>
+        <w:t>Wiktor Kaszuba</w:t>
+      </w:r>
+    </w:p>
+    <w:p>
+      <w:pPr>
+        <w:rPr>
+          <w:rFonts w:ascii="Consolas" w:hAnsi="Consolas"/>
+        </w:rPr>
+      </w:pPr>
+      <w:r>
+        <w:rPr>
+          <w:rFonts w:ascii="Consolas" w:hAnsi="Consolas"/>
+        </w:rPr>
+        <w:t>* @param {RequestObject} req – handle to http request</w:t>
+      </w:r>
+    </w:p>
+    <w:p>
+      <w:pPr>
+        <w:rPr>
+          <w:rFonts w:ascii="Consolas" w:hAnsi="Consolas"/>
+        </w:rPr>
+      </w:pPr>
+      <w:r>
+        <w:rPr>
+          <w:rFonts w:ascii="Consolas" w:hAnsi="Consolas"/>
+        </w:rPr>
+        <w:t>* @param {ResponseObject} res – handle to http response</w:t>
+      </w:r>
+    </w:p>
+    <w:p>
+      <w:pPr>
+        <w:rPr>
+          <w:rFonts w:ascii="Consolas" w:hAnsi="Consolas"/>
+        </w:rPr>
+      </w:pPr>
+      <w:r>
+        <w:rPr>
+          <w:rFonts w:ascii="Consolas" w:hAnsi="Consolas"/>
+        </w:rPr>
+        <w:t>* @returns {Void}</w:t>
+      </w:r>
+    </w:p>
+    <w:p>
+      <w:pPr>
+        <w:rPr>
+          <w:rFonts w:ascii="Consolas" w:hAnsi="Consolas"/>
+        </w:rPr>
+      </w:pPr>
+      <w:r>
+        <w:rPr>
+          <w:rFonts w:ascii="Consolas" w:hAnsi="Consolas"/>
+        </w:rPr>
+        <w:t>*/</w:t>
+      </w:r>
+    </w:p>
+    <w:p>
+      <w:pPr>
+        <w:pStyle w:val="Normalny"/>
+        <w:rPr>
+          <w:rFonts w:ascii="Consolas" w:hAnsi="Consolas"/>
+        </w:rPr>
+      </w:pPr>
+    </w:p>
+    <w:p>
+      <w:pPr>
+        <w:rPr>
+          <w:rFonts w:ascii="Consolas" w:hAnsi="Consolas"/>
+        </w:rPr>
+      </w:pPr>
+      <w:r>
+        <w:rPr>
+          <w:rFonts w:ascii="Consolas" w:hAnsi="Consolas"/>
+        </w:rPr>
+        <w:t>forwardMessage</w:t>
+      </w:r>
+      <w:r>
+        <w:rPr>
+          <w:rFonts w:ascii="Consolas" w:hAnsi="Consolas"/>
+        </w:rPr>
+        <w:t>(</w:t>
+      </w:r>
+      <w:r>
+        <w:rPr>
+          <w:rFonts w:ascii="Consolas" w:hAnsi="Consolas"/>
+        </w:rPr>
+        <w:t>req</w:t>
+      </w:r>
+      <w:r>
+        <w:rPr>
+          <w:rFonts w:ascii="Consolas" w:hAnsi="Consolas"/>
+        </w:rPr>
+        <w:t>, res)</w:t>
+      </w:r>
+    </w:p>
+    <w:p>
+      <w:pPr>
+        <w:rPr>
+          <w:rFonts w:ascii="Consolas" w:hAnsi="Consolas"/>
+        </w:rPr>
+      </w:pPr>
+      <w:r>
+        <w:rPr>
+          <w:rFonts w:ascii="Consolas" w:hAnsi="Consolas"/>
+        </w:rPr>
+        <w:t>/**</w:t>
+      </w:r>
+    </w:p>
+    <w:p>
+      <w:pPr>
+        <w:rPr>
+          <w:rFonts w:ascii="Consolas" w:hAnsi="Consolas"/>
+        </w:rPr>
+      </w:pPr>
+      <w:r>
+        <w:rPr>
+          <w:rFonts w:ascii="Consolas" w:hAnsi="Consolas"/>
+        </w:rPr>
+        <w:t xml:space="preserve">* </w:t>
+      </w:r>
+      <w:r>
+        <w:rPr>
+          <w:rFonts w:ascii="Consolas" w:hAnsi="Consolas"/>
+        </w:rPr>
+        <w:t>F</w:t>
+      </w:r>
+      <w:r>
+        <w:rPr>
+          <w:rFonts w:ascii="Consolas" w:hAnsi="Consolas"/>
+        </w:rPr>
+        <w:t>unction</w:t>
+      </w:r>
+      <w:r>
+        <w:rPr>
+          <w:rFonts w:ascii="Consolas" w:hAnsi="Consolas"/>
+        </w:rPr>
+        <w:t xml:space="preserve"> </w:t>
+      </w:r>
+      <w:r>
+        <w:rPr>
+          <w:rFonts w:ascii="Consolas" w:hAnsi="Consolas"/>
+        </w:rPr>
+        <w:t>that</w:t>
+      </w:r>
+      <w:r>
+        <w:rPr>
+          <w:rFonts w:ascii="Consolas" w:hAnsi="Consolas"/>
+        </w:rPr>
+        <w:t xml:space="preserve"> </w:t>
+      </w:r>
+      <w:r>
+        <w:rPr>
+          <w:rFonts w:ascii="Consolas" w:hAnsi="Consolas"/>
+        </w:rPr>
+        <w:t>inserts</w:t>
+      </w:r>
+      <w:r>
+        <w:rPr>
+          <w:rFonts w:ascii="Consolas" w:hAnsi="Consolas"/>
+        </w:rPr>
+        <w:t xml:space="preserve"> to </w:t>
+      </w:r>
+      <w:r>
+        <w:rPr>
+          <w:rFonts w:ascii="Consolas" w:hAnsi="Consolas"/>
+        </w:rPr>
+        <w:t>database</w:t>
+      </w:r>
+      <w:r>
+        <w:rPr>
+          <w:rFonts w:ascii="Consolas" w:hAnsi="Consolas"/>
+        </w:rPr>
+        <w:t xml:space="preserve"> </w:t>
+      </w:r>
+      <w:r>
+        <w:rPr>
+          <w:rFonts w:ascii="Consolas" w:hAnsi="Consolas"/>
+        </w:rPr>
+        <w:t>information</w:t>
+      </w:r>
+      <w:r>
+        <w:rPr>
+          <w:rFonts w:ascii="Consolas" w:hAnsi="Consolas"/>
+        </w:rPr>
+        <w:t xml:space="preserve"> </w:t>
+      </w:r>
+      <w:r>
+        <w:rPr>
+          <w:rFonts w:ascii="Consolas" w:hAnsi="Consolas"/>
+        </w:rPr>
+        <w:t>about</w:t>
+      </w:r>
+      <w:r>
+        <w:rPr>
+          <w:rFonts w:ascii="Consolas" w:hAnsi="Consolas"/>
+        </w:rPr>
+        <w:t xml:space="preserve"> </w:t>
+      </w:r>
+      <w:r>
+        <w:rPr>
+          <w:rFonts w:ascii="Consolas" w:hAnsi="Consolas"/>
+        </w:rPr>
+        <w:t>message</w:t>
+      </w:r>
+      <w:r>
+        <w:rPr>
+          <w:rFonts w:ascii="Consolas" w:hAnsi="Consolas"/>
+        </w:rPr>
+        <w:t xml:space="preserve"> </w:t>
+      </w:r>
+      <w:r>
+        <w:rPr>
+          <w:rFonts w:ascii="Consolas" w:hAnsi="Consolas"/>
+        </w:rPr>
+        <w:t>that</w:t>
+      </w:r>
+      <w:r>
+        <w:rPr>
+          <w:rFonts w:ascii="Consolas" w:hAnsi="Consolas"/>
+        </w:rPr>
+        <w:t xml:space="preserve"> is supposed to be forwarded</w:t>
+      </w:r>
+    </w:p>
+    <w:p>
+      <w:pPr>
+        <w:rPr>
+          <w:rFonts w:ascii="Consolas" w:hAnsi="Consolas"/>
+        </w:rPr>
+      </w:pPr>
+      <w:r>
+        <w:rPr>
+          <w:rFonts w:ascii="Consolas" w:hAnsi="Consolas"/>
+        </w:rPr>
+        <w:t>* @author Wiktor Kaszuba</w:t>
+      </w:r>
+    </w:p>
+    <w:p>
+      <w:pPr>
+        <w:rPr>
+          <w:rFonts w:ascii="Consolas" w:hAnsi="Consolas"/>
+        </w:rPr>
+      </w:pPr>
+      <w:r>
+        <w:rPr>
+          <w:rFonts w:ascii="Consolas" w:hAnsi="Consolas"/>
+        </w:rPr>
+        <w:t>* @param {RequestObject} req – handle to http request</w:t>
+      </w:r>
+    </w:p>
+    <w:p>
+      <w:pPr>
+        <w:rPr>
+          <w:rFonts w:ascii="Consolas" w:hAnsi="Consolas"/>
+        </w:rPr>
+      </w:pPr>
+      <w:r>
+        <w:rPr>
+          <w:rFonts w:ascii="Consolas" w:hAnsi="Consolas"/>
+        </w:rPr>
+        <w:t>* @param {ResponseObject} res – handle to http response</w:t>
+      </w:r>
+    </w:p>
+    <w:p>
+      <w:pPr>
+        <w:rPr>
+          <w:rFonts w:ascii="Consolas" w:hAnsi="Consolas"/>
+        </w:rPr>
+      </w:pPr>
+      <w:r>
+        <w:rPr>
+          <w:rFonts w:ascii="Consolas" w:hAnsi="Consolas"/>
+        </w:rPr>
+        <w:t>* @returns {Void}</w:t>
+      </w:r>
+    </w:p>
+    <w:p>
+      <w:pPr>
+        <w:rPr>
+          <w:rFonts w:ascii="Consolas" w:hAnsi="Consolas"/>
+        </w:rPr>
+      </w:pPr>
+      <w:r>
+        <w:rPr>
+          <w:rFonts w:ascii="Consolas" w:hAnsi="Consolas"/>
+        </w:rPr>
+        <w:t>*/</w:t>
+      </w:r>
+    </w:p>
+    <w:p>
+      <w:pPr>
+        <w:pStyle w:val="Normalny"/>
+        <w:rPr>
+          <w:rFonts w:ascii="Consolas" w:hAnsi="Consolas"/>
+        </w:rPr>
+      </w:pPr>
+    </w:p>
+    <w:p>
+      <w:pPr>
+        <w:rPr>
+          <w:rFonts w:ascii="Consolas" w:hAnsi="Consolas"/>
+        </w:rPr>
+      </w:pPr>
+      <w:r>
+        <w:rPr>
+          <w:rFonts w:ascii="Consolas" w:hAnsi="Consolas"/>
+        </w:rPr>
+        <w:t>deleteMessage</w:t>
+      </w:r>
+      <w:r>
+        <w:rPr>
+          <w:rFonts w:ascii="Consolas" w:hAnsi="Consolas"/>
+        </w:rPr>
+        <w:t>(</w:t>
+      </w:r>
+      <w:r>
+        <w:rPr>
+          <w:rFonts w:ascii="Consolas" w:hAnsi="Consolas"/>
+        </w:rPr>
+        <w:t>req</w:t>
+      </w:r>
+      <w:r>
+        <w:rPr>
+          <w:rFonts w:ascii="Consolas" w:hAnsi="Consolas"/>
+        </w:rPr>
+        <w:t>, res)</w:t>
+      </w:r>
+    </w:p>
+    <w:p>
+      <w:pPr>
+        <w:rPr>
+          <w:rFonts w:ascii="Consolas" w:hAnsi="Consolas"/>
+        </w:rPr>
+      </w:pPr>
+      <w:r>
+        <w:rPr>
+          <w:rFonts w:ascii="Consolas" w:hAnsi="Consolas"/>
+        </w:rPr>
+        <w:t>/**</w:t>
+      </w:r>
+    </w:p>
+    <w:p>
+      <w:pPr>
+        <w:rPr>
+          <w:rFonts w:ascii="Consolas" w:hAnsi="Consolas"/>
+        </w:rPr>
+      </w:pPr>
+      <w:r>
+        <w:rPr>
+          <w:rFonts w:ascii="Consolas" w:hAnsi="Consolas"/>
+        </w:rPr>
+        <w:t xml:space="preserve">* </w:t>
+      </w:r>
+      <w:r>
+        <w:rPr>
+          <w:rFonts w:ascii="Consolas" w:hAnsi="Consolas"/>
+        </w:rPr>
+        <w:t>Function</w:t>
+      </w:r>
+      <w:r>
+        <w:rPr>
+          <w:rFonts w:ascii="Consolas" w:hAnsi="Consolas"/>
+        </w:rPr>
+        <w:t xml:space="preserve"> that deletes message from database</w:t>
+      </w:r>
+    </w:p>
+    <w:p>
+      <w:pPr>
+        <w:rPr>
+          <w:rFonts w:ascii="Consolas" w:hAnsi="Consolas"/>
+        </w:rPr>
+      </w:pPr>
+      <w:r>
+        <w:rPr>
+          <w:rFonts w:ascii="Consolas" w:hAnsi="Consolas"/>
+        </w:rPr>
+        <w:t>* @author Wiktor Kaszuba</w:t>
+      </w:r>
+    </w:p>
+    <w:p>
+      <w:pPr>
+        <w:rPr>
+          <w:rFonts w:ascii="Consolas" w:hAnsi="Consolas"/>
+        </w:rPr>
+      </w:pPr>
+      <w:r>
+        <w:rPr>
+          <w:rFonts w:ascii="Consolas" w:hAnsi="Consolas"/>
+        </w:rPr>
+        <w:t>* @param {RequestObject} req – handle to http request</w:t>
+      </w:r>
+    </w:p>
+    <w:p>
+      <w:pPr>
+        <w:rPr>
+          <w:rFonts w:ascii="Consolas" w:hAnsi="Consolas"/>
+        </w:rPr>
+      </w:pPr>
+      <w:r>
+        <w:rPr>
+          <w:rFonts w:ascii="Consolas" w:hAnsi="Consolas"/>
+        </w:rPr>
+        <w:t>* @param {ResponseObject} res – handle to http response</w:t>
+      </w:r>
+    </w:p>
+    <w:p>
+      <w:pPr>
+        <w:rPr>
+          <w:rFonts w:ascii="Consolas" w:hAnsi="Consolas"/>
+        </w:rPr>
+      </w:pPr>
+      <w:r>
+        <w:rPr>
+          <w:rFonts w:ascii="Consolas" w:hAnsi="Consolas"/>
+        </w:rPr>
+        <w:t>* @returns {Void}</w:t>
+      </w:r>
+    </w:p>
+    <w:p>
+      <w:pPr>
+        <w:rPr>
+          <w:rFonts w:ascii="Consolas" w:hAnsi="Consolas"/>
+        </w:rPr>
+      </w:pPr>
+      <w:r>
+        <w:rPr>
+          <w:rFonts w:ascii="Consolas" w:hAnsi="Consolas"/>
+        </w:rPr>
+        <w:t>*/</w:t>
+      </w:r>
+    </w:p>
+    <w:p>
+      <w:pPr>
+        <w:pStyle w:val="Normalny"/>
+        <w:rPr>
+          <w:rFonts w:ascii="Consolas" w:hAnsi="Consolas"/>
+        </w:rPr>
+      </w:pPr>
+    </w:p>
+    <w:p xmlns:wp14="http://schemas.microsoft.com/office/word/2010/wordml" wp14:textId="2A3B650E">
+      <w:pPr>
+        <w:pStyle w:val="Nagwek1"/>
+      </w:pPr>
+      <w:bookmarkStart w:name="_Toc143897763" w:id="1342354318"/>
+      <w:r>
+        <w:rPr/>
+        <w:t>Endpoints</w:t>
+      </w:r>
+      <w:bookmarkEnd w:id="1342354318"/>
+    </w:p>
+    <w:p>
+      <w:pPr>
+        <w:pStyle w:val="Akapitzlist"/>
+        <w:numPr>
+          <w:ilvl w:val="0"/>
+          <w:numId w:val="1"/>
+        </w:numPr>
+        <w:rPr>
+          <w:noProof w:val="0"/>
+          <w:lang w:val="pl-PL"/>
+        </w:rPr>
+      </w:pPr>
+      <w:r>
+        <w:rPr>
+          <w:rFonts w:ascii="Arial" w:hAnsi="Arial" w:eastAsia="Arial" w:cs="Arial"/>
+          <w:b w:val="0"/>
+          <w:bCs w:val="0"/>
+          <w:i w:val="0"/>
+          <w:iCs w:val="0"/>
+          <w:strike w:val="0"/>
+          <w:dstrike w:val="0"/>
+          <w:noProof w:val="0"/>
+          <w:color w:val="000000" w:themeColor="text1" w:themeTint="FF" w:themeShade="FF"/>
+          <w:sz w:val="22"/>
+          <w:szCs w:val="22"/>
+          <w:u w:val="none"/>
+          <w:lang w:val="pl-PL"/>
+        </w:rPr>
+        <w:t>backend</w:t>
+      </w:r>
+      <w:r>
+        <w:rPr>
+          <w:rFonts w:ascii="Arial" w:hAnsi="Arial" w:eastAsia="Arial" w:cs="Arial"/>
+          <w:b w:val="0"/>
+          <w:bCs w:val="0"/>
+          <w:i w:val="0"/>
+          <w:iCs w:val="0"/>
+          <w:strike w:val="0"/>
+          <w:dstrike w:val="0"/>
+          <w:noProof w:val="0"/>
+          <w:color w:val="000000" w:themeColor="text1" w:themeTint="FF" w:themeShade="FF"/>
+          <w:sz w:val="22"/>
+          <w:szCs w:val="22"/>
+          <w:u w:val="none"/>
+          <w:lang w:val="pl-PL"/>
+        </w:rPr>
+        <w:t>/login (POST)</w:t>
+      </w:r>
+    </w:p>
+    <w:p>
+      <w:pPr>
+        <w:pStyle w:val="Akapitzlist"/>
+        <w:numPr>
+          <w:ilvl w:val="0"/>
+          <w:numId w:val="1"/>
+        </w:numPr>
+        <w:rPr>
+          <w:noProof w:val="0"/>
+          <w:lang w:val="pl-PL"/>
+        </w:rPr>
+      </w:pPr>
+      <w:r>
+        <w:rPr>
+          <w:rFonts w:ascii="Arial" w:hAnsi="Arial" w:eastAsia="Arial" w:cs="Arial"/>
+          <w:b w:val="0"/>
+          <w:bCs w:val="0"/>
+          <w:i w:val="0"/>
+          <w:iCs w:val="0"/>
+          <w:strike w:val="0"/>
+          <w:dstrike w:val="0"/>
+          <w:noProof w:val="0"/>
+          <w:color w:val="000000" w:themeColor="text1" w:themeTint="FF" w:themeShade="FF"/>
+          <w:sz w:val="22"/>
+          <w:szCs w:val="22"/>
+          <w:u w:val="none"/>
+          <w:lang w:val="pl-PL"/>
+        </w:rPr>
+        <w:t>backend</w:t>
+      </w:r>
+      <w:r>
+        <w:rPr>
+          <w:rFonts w:ascii="Arial" w:hAnsi="Arial" w:eastAsia="Arial" w:cs="Arial"/>
+          <w:b w:val="0"/>
+          <w:bCs w:val="0"/>
+          <w:i w:val="0"/>
+          <w:iCs w:val="0"/>
+          <w:strike w:val="0"/>
+          <w:dstrike w:val="0"/>
+          <w:noProof w:val="0"/>
+          <w:color w:val="000000" w:themeColor="text1" w:themeTint="FF" w:themeShade="FF"/>
+          <w:sz w:val="22"/>
+          <w:szCs w:val="22"/>
+          <w:u w:val="none"/>
+          <w:lang w:val="pl-PL"/>
+        </w:rPr>
+        <w:t>/</w:t>
+      </w:r>
+      <w:r>
+        <w:rPr>
+          <w:rFonts w:ascii="Arial" w:hAnsi="Arial" w:eastAsia="Arial" w:cs="Arial"/>
+          <w:b w:val="0"/>
+          <w:bCs w:val="0"/>
+          <w:i w:val="0"/>
+          <w:iCs w:val="0"/>
+          <w:strike w:val="0"/>
+          <w:dstrike w:val="0"/>
+          <w:noProof w:val="0"/>
+          <w:color w:val="000000" w:themeColor="text1" w:themeTint="FF" w:themeShade="FF"/>
+          <w:sz w:val="22"/>
+          <w:szCs w:val="22"/>
+          <w:u w:val="none"/>
+          <w:lang w:val="pl-PL"/>
+        </w:rPr>
+        <w:t>getUsers</w:t>
+      </w:r>
+      <w:r>
+        <w:rPr>
+          <w:rFonts w:ascii="Arial" w:hAnsi="Arial" w:eastAsia="Arial" w:cs="Arial"/>
+          <w:b w:val="0"/>
+          <w:bCs w:val="0"/>
+          <w:i w:val="0"/>
+          <w:iCs w:val="0"/>
+          <w:strike w:val="0"/>
+          <w:dstrike w:val="0"/>
+          <w:noProof w:val="0"/>
+          <w:color w:val="000000" w:themeColor="text1" w:themeTint="FF" w:themeShade="FF"/>
+          <w:sz w:val="22"/>
+          <w:szCs w:val="22"/>
+          <w:u w:val="none"/>
+          <w:lang w:val="pl-PL"/>
+        </w:rPr>
+        <w:t xml:space="preserve"> (POST)</w:t>
+      </w:r>
+    </w:p>
+    <w:p>
+      <w:pPr>
+        <w:pStyle w:val="Akapitzlist"/>
+        <w:numPr>
+          <w:ilvl w:val="0"/>
+          <w:numId w:val="1"/>
+        </w:numPr>
+        <w:rPr>
+          <w:noProof w:val="0"/>
+          <w:lang w:val="pl-PL"/>
+        </w:rPr>
+      </w:pPr>
+      <w:r>
+        <w:rPr>
+          <w:rFonts w:ascii="Arial" w:hAnsi="Arial" w:eastAsia="Arial" w:cs="Arial"/>
+          <w:b w:val="0"/>
+          <w:bCs w:val="0"/>
+          <w:i w:val="0"/>
+          <w:iCs w:val="0"/>
+          <w:strike w:val="0"/>
+          <w:dstrike w:val="0"/>
+          <w:noProof w:val="0"/>
+          <w:color w:val="000000" w:themeColor="text1" w:themeTint="FF" w:themeShade="FF"/>
+          <w:sz w:val="22"/>
+          <w:szCs w:val="22"/>
+          <w:u w:val="none"/>
+          <w:lang w:val="pl-PL"/>
+        </w:rPr>
+        <w:t>backend</w:t>
+      </w:r>
+      <w:r>
+        <w:rPr>
+          <w:rFonts w:ascii="Arial" w:hAnsi="Arial" w:eastAsia="Arial" w:cs="Arial"/>
+          <w:b w:val="0"/>
+          <w:bCs w:val="0"/>
+          <w:i w:val="0"/>
+          <w:iCs w:val="0"/>
+          <w:strike w:val="0"/>
+          <w:dstrike w:val="0"/>
+          <w:noProof w:val="0"/>
+          <w:color w:val="000000" w:themeColor="text1" w:themeTint="FF" w:themeShade="FF"/>
+          <w:sz w:val="22"/>
+          <w:szCs w:val="22"/>
+          <w:u w:val="none"/>
+          <w:lang w:val="pl-PL"/>
+        </w:rPr>
+        <w:t>/</w:t>
+      </w:r>
+      <w:r>
+        <w:rPr>
+          <w:rFonts w:ascii="Arial" w:hAnsi="Arial" w:eastAsia="Arial" w:cs="Arial"/>
+          <w:b w:val="0"/>
+          <w:bCs w:val="0"/>
+          <w:i w:val="0"/>
+          <w:iCs w:val="0"/>
+          <w:strike w:val="0"/>
+          <w:dstrike w:val="0"/>
+          <w:noProof w:val="0"/>
+          <w:color w:val="000000" w:themeColor="text1" w:themeTint="FF" w:themeShade="FF"/>
+          <w:sz w:val="22"/>
+          <w:szCs w:val="22"/>
+          <w:u w:val="none"/>
+          <w:lang w:val="pl-PL"/>
+        </w:rPr>
+        <w:t>getChat</w:t>
+      </w:r>
+      <w:r>
+        <w:rPr>
+          <w:rFonts w:ascii="Arial" w:hAnsi="Arial" w:eastAsia="Arial" w:cs="Arial"/>
+          <w:b w:val="0"/>
+          <w:bCs w:val="0"/>
+          <w:i w:val="0"/>
+          <w:iCs w:val="0"/>
+          <w:strike w:val="0"/>
+          <w:dstrike w:val="0"/>
+          <w:noProof w:val="0"/>
+          <w:color w:val="000000" w:themeColor="text1" w:themeTint="FF" w:themeShade="FF"/>
+          <w:sz w:val="22"/>
+          <w:szCs w:val="22"/>
+          <w:u w:val="none"/>
+          <w:lang w:val="pl-PL"/>
+        </w:rPr>
+        <w:t xml:space="preserve"> (POST)</w:t>
+      </w:r>
+    </w:p>
+    <w:p>
+      <w:pPr>
+        <w:pStyle w:val="Akapitzlist"/>
+        <w:numPr>
+          <w:ilvl w:val="0"/>
+          <w:numId w:val="1"/>
+        </w:numPr>
+        <w:rPr>
+          <w:noProof w:val="0"/>
+          <w:lang w:val="pl-PL"/>
+        </w:rPr>
+      </w:pPr>
+      <w:r>
+        <w:rPr>
+          <w:rFonts w:ascii="Arial" w:hAnsi="Arial" w:eastAsia="Arial" w:cs="Arial"/>
+          <w:b w:val="0"/>
+          <w:bCs w:val="0"/>
+          <w:i w:val="0"/>
+          <w:iCs w:val="0"/>
+          <w:strike w:val="0"/>
+          <w:dstrike w:val="0"/>
+          <w:noProof w:val="0"/>
+          <w:color w:val="000000" w:themeColor="text1" w:themeTint="FF" w:themeShade="FF"/>
+          <w:sz w:val="22"/>
+          <w:szCs w:val="22"/>
+          <w:u w:val="none"/>
+          <w:lang w:val="pl-PL"/>
+        </w:rPr>
+        <w:t>backend</w:t>
+      </w:r>
+      <w:r>
+        <w:rPr>
+          <w:rFonts w:ascii="Arial" w:hAnsi="Arial" w:eastAsia="Arial" w:cs="Arial"/>
+          <w:b w:val="0"/>
+          <w:bCs w:val="0"/>
+          <w:i w:val="0"/>
+          <w:iCs w:val="0"/>
+          <w:strike w:val="0"/>
+          <w:dstrike w:val="0"/>
+          <w:noProof w:val="0"/>
+          <w:color w:val="000000" w:themeColor="text1" w:themeTint="FF" w:themeShade="FF"/>
+          <w:sz w:val="22"/>
+          <w:szCs w:val="22"/>
+          <w:u w:val="none"/>
+          <w:lang w:val="pl-PL"/>
+        </w:rPr>
+        <w:t>/register (POST)</w:t>
+      </w:r>
+    </w:p>
+    <w:p>
+      <w:pPr>
+        <w:pStyle w:val="Akapitzlist"/>
+        <w:numPr>
+          <w:ilvl w:val="0"/>
+          <w:numId w:val="1"/>
+        </w:numPr>
+        <w:rPr>
+          <w:noProof w:val="0"/>
+          <w:lang w:val="pl-PL"/>
+        </w:rPr>
+      </w:pPr>
+      <w:r>
+        <w:rPr>
+          <w:rFonts w:ascii="Arial" w:hAnsi="Arial" w:eastAsia="Arial" w:cs="Arial"/>
+          <w:b w:val="0"/>
+          <w:bCs w:val="0"/>
+          <w:i w:val="0"/>
+          <w:iCs w:val="0"/>
+          <w:strike w:val="0"/>
+          <w:dstrike w:val="0"/>
+          <w:noProof w:val="0"/>
+          <w:color w:val="000000" w:themeColor="text1" w:themeTint="FF" w:themeShade="FF"/>
+          <w:sz w:val="22"/>
+          <w:szCs w:val="22"/>
+          <w:u w:val="none"/>
+          <w:lang w:val="pl-PL"/>
+        </w:rPr>
+        <w:t>backend</w:t>
+      </w:r>
+      <w:r>
+        <w:rPr>
+          <w:rFonts w:ascii="Arial" w:hAnsi="Arial" w:eastAsia="Arial" w:cs="Arial"/>
+          <w:b w:val="0"/>
+          <w:bCs w:val="0"/>
+          <w:i w:val="0"/>
+          <w:iCs w:val="0"/>
+          <w:strike w:val="0"/>
+          <w:dstrike w:val="0"/>
+          <w:noProof w:val="0"/>
+          <w:color w:val="000000" w:themeColor="text1" w:themeTint="FF" w:themeShade="FF"/>
+          <w:sz w:val="22"/>
+          <w:szCs w:val="22"/>
+          <w:u w:val="none"/>
+          <w:lang w:val="pl-PL"/>
+        </w:rPr>
+        <w:t>/</w:t>
+      </w:r>
+      <w:r>
+        <w:rPr>
+          <w:rFonts w:ascii="Arial" w:hAnsi="Arial" w:eastAsia="Arial" w:cs="Arial"/>
+          <w:b w:val="0"/>
+          <w:bCs w:val="0"/>
+          <w:i w:val="0"/>
+          <w:iCs w:val="0"/>
+          <w:strike w:val="0"/>
+          <w:dstrike w:val="0"/>
+          <w:noProof w:val="0"/>
+          <w:color w:val="000000" w:themeColor="text1" w:themeTint="FF" w:themeShade="FF"/>
+          <w:sz w:val="22"/>
+          <w:szCs w:val="22"/>
+          <w:u w:val="none"/>
+          <w:lang w:val="pl-PL"/>
+        </w:rPr>
+        <w:t>sendMessage</w:t>
+      </w:r>
+      <w:r>
+        <w:rPr>
+          <w:rFonts w:ascii="Arial" w:hAnsi="Arial" w:eastAsia="Arial" w:cs="Arial"/>
+          <w:b w:val="0"/>
+          <w:bCs w:val="0"/>
+          <w:i w:val="0"/>
+          <w:iCs w:val="0"/>
+          <w:strike w:val="0"/>
+          <w:dstrike w:val="0"/>
+          <w:noProof w:val="0"/>
+          <w:color w:val="000000" w:themeColor="text1" w:themeTint="FF" w:themeShade="FF"/>
+          <w:sz w:val="22"/>
+          <w:szCs w:val="22"/>
+          <w:u w:val="none"/>
+          <w:lang w:val="pl-PL"/>
+        </w:rPr>
+        <w:t xml:space="preserve"> (POST)</w:t>
+      </w:r>
+    </w:p>
+    <w:p>
+      <w:pPr>
+        <w:pStyle w:val="Akapitzlist"/>
+        <w:numPr>
+          <w:ilvl w:val="0"/>
+          <w:numId w:val="1"/>
+        </w:numPr>
+        <w:rPr>
+          <w:noProof w:val="0"/>
+          <w:lang w:val="pl-PL"/>
+        </w:rPr>
+      </w:pPr>
+      <w:r>
+        <w:rPr>
+          <w:rFonts w:ascii="Arial" w:hAnsi="Arial" w:eastAsia="Arial" w:cs="Arial"/>
+          <w:b w:val="0"/>
+          <w:bCs w:val="0"/>
+          <w:i w:val="0"/>
+          <w:iCs w:val="0"/>
+          <w:strike w:val="0"/>
+          <w:dstrike w:val="0"/>
+          <w:noProof w:val="0"/>
+          <w:color w:val="000000" w:themeColor="text1" w:themeTint="FF" w:themeShade="FF"/>
+          <w:sz w:val="22"/>
+          <w:szCs w:val="22"/>
+          <w:u w:val="none"/>
+          <w:lang w:val="pl-PL"/>
+        </w:rPr>
+        <w:t>backend</w:t>
+      </w:r>
+      <w:r>
+        <w:rPr>
+          <w:rFonts w:ascii="Arial" w:hAnsi="Arial" w:eastAsia="Arial" w:cs="Arial"/>
+          <w:b w:val="0"/>
+          <w:bCs w:val="0"/>
+          <w:i w:val="0"/>
+          <w:iCs w:val="0"/>
+          <w:strike w:val="0"/>
+          <w:dstrike w:val="0"/>
+          <w:noProof w:val="0"/>
+          <w:color w:val="000000" w:themeColor="text1" w:themeTint="FF" w:themeShade="FF"/>
+          <w:sz w:val="22"/>
+          <w:szCs w:val="22"/>
+          <w:u w:val="none"/>
+          <w:lang w:val="pl-PL"/>
+        </w:rPr>
+        <w:t>/</w:t>
+      </w:r>
+      <w:r>
+        <w:rPr>
+          <w:rFonts w:ascii="Arial" w:hAnsi="Arial" w:eastAsia="Arial" w:cs="Arial"/>
+          <w:b w:val="0"/>
+          <w:bCs w:val="0"/>
+          <w:i w:val="0"/>
+          <w:iCs w:val="0"/>
+          <w:strike w:val="0"/>
+          <w:dstrike w:val="0"/>
+          <w:noProof w:val="0"/>
+          <w:color w:val="000000" w:themeColor="text1" w:themeTint="FF" w:themeShade="FF"/>
+          <w:sz w:val="22"/>
+          <w:szCs w:val="22"/>
+          <w:u w:val="none"/>
+          <w:lang w:val="pl-PL"/>
+        </w:rPr>
+        <w:t>deleteMessage</w:t>
+      </w:r>
+      <w:r>
+        <w:rPr>
+          <w:rFonts w:ascii="Arial" w:hAnsi="Arial" w:eastAsia="Arial" w:cs="Arial"/>
+          <w:b w:val="0"/>
+          <w:bCs w:val="0"/>
+          <w:i w:val="0"/>
+          <w:iCs w:val="0"/>
+          <w:strike w:val="0"/>
+          <w:dstrike w:val="0"/>
+          <w:noProof w:val="0"/>
+          <w:color w:val="000000" w:themeColor="text1" w:themeTint="FF" w:themeShade="FF"/>
+          <w:sz w:val="22"/>
+          <w:szCs w:val="22"/>
+          <w:u w:val="none"/>
+          <w:lang w:val="pl-PL"/>
+        </w:rPr>
+        <w:t xml:space="preserve"> (DELETE)</w:t>
+      </w:r>
+    </w:p>
+    <w:p>
+      <w:pPr>
+        <w:pStyle w:val="Akapitzlist"/>
+        <w:numPr>
+          <w:ilvl w:val="0"/>
+          <w:numId w:val="1"/>
+        </w:numPr>
+        <w:rPr>
+          <w:noProof w:val="0"/>
+          <w:lang w:val="pl-PL"/>
+        </w:rPr>
+      </w:pPr>
+      <w:r>
+        <w:rPr>
+          <w:rFonts w:ascii="Arial" w:hAnsi="Arial" w:eastAsia="Arial" w:cs="Arial"/>
+          <w:b w:val="0"/>
+          <w:bCs w:val="0"/>
+          <w:i w:val="0"/>
+          <w:iCs w:val="0"/>
+          <w:strike w:val="0"/>
+          <w:dstrike w:val="0"/>
+          <w:noProof w:val="0"/>
+          <w:color w:val="000000" w:themeColor="text1" w:themeTint="FF" w:themeShade="FF"/>
+          <w:sz w:val="22"/>
+          <w:szCs w:val="22"/>
+          <w:u w:val="none"/>
+          <w:lang w:val="pl-PL"/>
+        </w:rPr>
+        <w:t>backend/</w:t>
+      </w:r>
+      <w:r>
+        <w:rPr>
+          <w:rFonts w:ascii="Arial" w:hAnsi="Arial" w:eastAsia="Arial" w:cs="Arial"/>
+          <w:b w:val="0"/>
+          <w:bCs w:val="0"/>
+          <w:i w:val="0"/>
+          <w:iCs w:val="0"/>
+          <w:strike w:val="0"/>
+          <w:dstrike w:val="0"/>
+          <w:noProof w:val="0"/>
+          <w:color w:val="000000" w:themeColor="text1" w:themeTint="FF" w:themeShade="FF"/>
+          <w:sz w:val="22"/>
+          <w:szCs w:val="22"/>
+          <w:u w:val="none"/>
+          <w:lang w:val="pl-PL"/>
+        </w:rPr>
+        <w:t>forwardMessage</w:t>
+      </w:r>
+      <w:r>
+        <w:rPr>
+          <w:rFonts w:ascii="Arial" w:hAnsi="Arial" w:eastAsia="Arial" w:cs="Arial"/>
+          <w:b w:val="0"/>
+          <w:bCs w:val="0"/>
+          <w:i w:val="0"/>
+          <w:iCs w:val="0"/>
+          <w:strike w:val="0"/>
+          <w:dstrike w:val="0"/>
+          <w:noProof w:val="0"/>
+          <w:color w:val="000000" w:themeColor="text1" w:themeTint="FF" w:themeShade="FF"/>
+          <w:sz w:val="22"/>
+          <w:szCs w:val="22"/>
+          <w:u w:val="none"/>
+          <w:lang w:val="pl-PL"/>
+        </w:rPr>
+        <w:t xml:space="preserve"> (POST)</w:t>
+      </w:r>
+    </w:p>
+    <w:p>
+      <w:pPr>
+        <w:pStyle w:val="Akapitzlist"/>
+        <w:numPr>
+          <w:ilvl w:val="0"/>
+          <w:numId w:val="1"/>
+        </w:numPr>
+        <w:rPr>
+          <w:noProof w:val="0"/>
+          <w:lang w:val="pl-PL"/>
+        </w:rPr>
+      </w:pPr>
+      <w:r>
+        <w:rPr>
+          <w:rFonts w:ascii="Arial" w:hAnsi="Arial" w:eastAsia="Arial" w:cs="Arial"/>
+          <w:b w:val="0"/>
+          <w:bCs w:val="0"/>
+          <w:i w:val="0"/>
+          <w:iCs w:val="0"/>
+          <w:strike w:val="0"/>
+          <w:dstrike w:val="0"/>
+          <w:noProof w:val="0"/>
+          <w:color w:val="000000" w:themeColor="text1" w:themeTint="FF" w:themeShade="FF"/>
+          <w:sz w:val="22"/>
+          <w:szCs w:val="22"/>
+          <w:u w:val="none"/>
+          <w:lang w:val="pl-PL"/>
+        </w:rPr>
+        <w:t>backend</w:t>
+      </w:r>
+      <w:r>
+        <w:rPr>
+          <w:rFonts w:ascii="Arial" w:hAnsi="Arial" w:eastAsia="Arial" w:cs="Arial"/>
+          <w:b w:val="0"/>
+          <w:bCs w:val="0"/>
+          <w:i w:val="0"/>
+          <w:iCs w:val="0"/>
+          <w:strike w:val="0"/>
+          <w:dstrike w:val="0"/>
+          <w:noProof w:val="0"/>
+          <w:color w:val="000000" w:themeColor="text1" w:themeTint="FF" w:themeShade="FF"/>
+          <w:sz w:val="22"/>
+          <w:szCs w:val="22"/>
+          <w:u w:val="none"/>
+          <w:lang w:val="pl-PL"/>
+        </w:rPr>
+        <w:t>/</w:t>
+      </w:r>
+      <w:r>
+        <w:rPr>
+          <w:rFonts w:ascii="Arial" w:hAnsi="Arial" w:eastAsia="Arial" w:cs="Arial"/>
+          <w:b w:val="0"/>
+          <w:bCs w:val="0"/>
+          <w:i w:val="0"/>
+          <w:iCs w:val="0"/>
+          <w:strike w:val="0"/>
+          <w:dstrike w:val="0"/>
+          <w:noProof w:val="0"/>
+          <w:color w:val="000000" w:themeColor="text1" w:themeTint="FF" w:themeShade="FF"/>
+          <w:sz w:val="22"/>
+          <w:szCs w:val="22"/>
+          <w:u w:val="none"/>
+          <w:lang w:val="pl-PL"/>
+        </w:rPr>
+        <w:t>getNick</w:t>
+      </w:r>
+      <w:r>
+        <w:rPr>
+          <w:rFonts w:ascii="Arial" w:hAnsi="Arial" w:eastAsia="Arial" w:cs="Arial"/>
+          <w:b w:val="0"/>
+          <w:bCs w:val="0"/>
+          <w:i w:val="0"/>
+          <w:iCs w:val="0"/>
+          <w:strike w:val="0"/>
+          <w:dstrike w:val="0"/>
+          <w:noProof w:val="0"/>
+          <w:color w:val="000000" w:themeColor="text1" w:themeTint="FF" w:themeShade="FF"/>
+          <w:sz w:val="22"/>
+          <w:szCs w:val="22"/>
+          <w:u w:val="none"/>
+          <w:lang w:val="pl-PL"/>
+        </w:rPr>
+        <w:t xml:space="preserve"> (POST)</w:t>
+      </w:r>
+    </w:p>
     <w:sectPr>
-      <w:pgSz w:w="11906" w:h="16838"/>
+      <w:pgSz w:w="11906" w:h="16838" w:orient="portrait"/>
       <w:pgMar w:top="1417" w:right="1417" w:bottom="1417" w:left="1417" w:header="708" w:footer="708" w:gutter="0"/>
       <w:cols w:space="708"/>
       <w:docGrid w:linePitch="360"/>
@@ -798,12 +2662,132 @@
 </w:document>
 </file>
 
+<file path=word/numbering.xml><?xml version="1.0" encoding="utf-8"?>
+<w:numbering xmlns:w="http://schemas.openxmlformats.org/wordprocessingml/2006/main">
+  <w:abstractNum xmlns:w="http://schemas.openxmlformats.org/wordprocessingml/2006/main" w:abstractNumId="1">
+    <w:nsid w:val="72f2e4f9"/>
+    <w:multiLevelType xmlns:w="http://schemas.openxmlformats.org/wordprocessingml/2006/main" w:val="hybridMultilevel"/>
+    <w:lvl xmlns:w="http://schemas.openxmlformats.org/wordprocessingml/2006/main" w:ilvl="0">
+      <w:start w:val="1"/>
+      <w:numFmt w:val="bullet"/>
+      <w:lvlText w:val=""/>
+      <w:lvlJc w:val="left"/>
+      <w:pPr>
+        <w:ind w:left="720" w:hanging="360"/>
+      </w:pPr>
+      <w:rPr>
+        <w:rFonts w:hint="default" w:ascii="Symbol" w:hAnsi="Symbol"/>
+      </w:rPr>
+    </w:lvl>
+    <w:lvl xmlns:w="http://schemas.openxmlformats.org/wordprocessingml/2006/main" w:ilvl="1">
+      <w:start w:val="1"/>
+      <w:numFmt w:val="bullet"/>
+      <w:lvlText w:val="o"/>
+      <w:lvlJc w:val="left"/>
+      <w:pPr>
+        <w:ind w:left="1440" w:hanging="360"/>
+      </w:pPr>
+      <w:rPr>
+        <w:rFonts w:hint="default" w:ascii="Courier New" w:hAnsi="Courier New"/>
+      </w:rPr>
+    </w:lvl>
+    <w:lvl xmlns:w="http://schemas.openxmlformats.org/wordprocessingml/2006/main" w:ilvl="2">
+      <w:start w:val="1"/>
+      <w:numFmt w:val="bullet"/>
+      <w:lvlText w:val=""/>
+      <w:lvlJc w:val="left"/>
+      <w:pPr>
+        <w:ind w:left="2160" w:hanging="360"/>
+      </w:pPr>
+      <w:rPr>
+        <w:rFonts w:hint="default" w:ascii="Wingdings" w:hAnsi="Wingdings"/>
+      </w:rPr>
+    </w:lvl>
+    <w:lvl xmlns:w="http://schemas.openxmlformats.org/wordprocessingml/2006/main" w:ilvl="3">
+      <w:start w:val="1"/>
+      <w:numFmt w:val="bullet"/>
+      <w:lvlText w:val=""/>
+      <w:lvlJc w:val="left"/>
+      <w:pPr>
+        <w:ind w:left="2880" w:hanging="360"/>
+      </w:pPr>
+      <w:rPr>
+        <w:rFonts w:hint="default" w:ascii="Symbol" w:hAnsi="Symbol"/>
+      </w:rPr>
+    </w:lvl>
+    <w:lvl xmlns:w="http://schemas.openxmlformats.org/wordprocessingml/2006/main" w:ilvl="4">
+      <w:start w:val="1"/>
+      <w:numFmt w:val="bullet"/>
+      <w:lvlText w:val="o"/>
+      <w:lvlJc w:val="left"/>
+      <w:pPr>
+        <w:ind w:left="3600" w:hanging="360"/>
+      </w:pPr>
+      <w:rPr>
+        <w:rFonts w:hint="default" w:ascii="Courier New" w:hAnsi="Courier New"/>
+      </w:rPr>
+    </w:lvl>
+    <w:lvl xmlns:w="http://schemas.openxmlformats.org/wordprocessingml/2006/main" w:ilvl="5">
+      <w:start w:val="1"/>
+      <w:numFmt w:val="bullet"/>
+      <w:lvlText w:val=""/>
+      <w:lvlJc w:val="left"/>
+      <w:pPr>
+        <w:ind w:left="4320" w:hanging="360"/>
+      </w:pPr>
+      <w:rPr>
+        <w:rFonts w:hint="default" w:ascii="Wingdings" w:hAnsi="Wingdings"/>
+      </w:rPr>
+    </w:lvl>
+    <w:lvl xmlns:w="http://schemas.openxmlformats.org/wordprocessingml/2006/main" w:ilvl="6">
+      <w:start w:val="1"/>
+      <w:numFmt w:val="bullet"/>
+      <w:lvlText w:val=""/>
+      <w:lvlJc w:val="left"/>
+      <w:pPr>
+        <w:ind w:left="5040" w:hanging="360"/>
+      </w:pPr>
+      <w:rPr>
+        <w:rFonts w:hint="default" w:ascii="Symbol" w:hAnsi="Symbol"/>
+      </w:rPr>
+    </w:lvl>
+    <w:lvl xmlns:w="http://schemas.openxmlformats.org/wordprocessingml/2006/main" w:ilvl="7">
+      <w:start w:val="1"/>
+      <w:numFmt w:val="bullet"/>
+      <w:lvlText w:val="o"/>
+      <w:lvlJc w:val="left"/>
+      <w:pPr>
+        <w:ind w:left="5760" w:hanging="360"/>
+      </w:pPr>
+      <w:rPr>
+        <w:rFonts w:hint="default" w:ascii="Courier New" w:hAnsi="Courier New"/>
+      </w:rPr>
+    </w:lvl>
+    <w:lvl xmlns:w="http://schemas.openxmlformats.org/wordprocessingml/2006/main" w:ilvl="8">
+      <w:start w:val="1"/>
+      <w:numFmt w:val="bullet"/>
+      <w:lvlText w:val=""/>
+      <w:lvlJc w:val="left"/>
+      <w:pPr>
+        <w:ind w:left="6480" w:hanging="360"/>
+      </w:pPr>
+      <w:rPr>
+        <w:rFonts w:hint="default" w:ascii="Wingdings" w:hAnsi="Wingdings"/>
+      </w:rPr>
+    </w:lvl>
+  </w:abstractNum>
+  <w:num w:numId="1">
+    <w:abstractNumId w:val="1"/>
+  </w:num>
+</w:numbering>
+</file>
+
 <file path=word/styles.xml><?xml version="1.0" encoding="utf-8"?>
-<w:styles xmlns:r="http://schemas.openxmlformats.org/officeDocument/2006/relationships" xmlns:w="http://schemas.openxmlformats.org/wordprocessingml/2006/main">
+<w:styles xmlns:w14="http://schemas.microsoft.com/office/word/2010/wordml" xmlns:wp14="http://schemas.microsoft.com/office/word/2010/wordprocessingDrawing" xmlns:r="http://schemas.openxmlformats.org/officeDocument/2006/relationships" xmlns:w="http://schemas.openxmlformats.org/wordprocessingml/2006/main" xmlns:mc="http://schemas.openxmlformats.org/markup-compatibility/2006" mc:Ignorable="w14 wp14">
   <w:docDefaults>
     <w:rPrDefault>
       <w:rPr>
-        <w:rFonts w:asciiTheme="minorHAnsi" w:eastAsiaTheme="minorHAnsi" w:hAnsiTheme="minorHAnsi" w:cstheme="minorBidi"/>
+        <w:rFonts w:asciiTheme="minorHAnsi" w:hAnsiTheme="minorHAnsi" w:eastAsiaTheme="minorHAnsi" w:cstheme="minorBidi"/>
         <w:sz w:val="22"/>
         <w:szCs w:val="22"/>
         <w:lang w:val="pl-PL" w:eastAsia="en-US" w:bidi="ar-SA"/>
@@ -816,8 +2800,8 @@
     </w:pPrDefault>
   </w:docDefaults>
   <w:latentStyles w:defLockedState="0" w:defUIPriority="99" w:defSemiHidden="1" w:defUnhideWhenUsed="1" w:defQFormat="0" w:count="267">
-    <w:lsdException w:name="Normal" w:semiHidden="0" w:uiPriority="0" w:unhideWhenUsed="0" w:qFormat="1"/>
-    <w:lsdException w:name="heading 1" w:semiHidden="0" w:uiPriority="9" w:unhideWhenUsed="0" w:qFormat="1"/>
+    <w:lsdException w:name="Normal" w:uiPriority="0" w:semiHidden="0" w:unhideWhenUsed="0" w:qFormat="1"/>
+    <w:lsdException w:name="heading 1" w:uiPriority="9" w:semiHidden="0" w:unhideWhenUsed="0" w:qFormat="1"/>
     <w:lsdException w:name="heading 2" w:uiPriority="9" w:qFormat="1"/>
     <w:lsdException w:name="heading 3" w:uiPriority="9" w:qFormat="1"/>
     <w:lsdException w:name="heading 4" w:uiPriority="9" w:qFormat="1"/>
@@ -836,125 +2820,125 @@
     <w:lsdException w:name="toc 8" w:uiPriority="39"/>
     <w:lsdException w:name="toc 9" w:uiPriority="39"/>
     <w:lsdException w:name="caption" w:uiPriority="35" w:qFormat="1"/>
-    <w:lsdException w:name="Title" w:semiHidden="0" w:uiPriority="10" w:unhideWhenUsed="0" w:qFormat="1"/>
+    <w:lsdException w:name="Title" w:uiPriority="10" w:semiHidden="0" w:unhideWhenUsed="0" w:qFormat="1"/>
     <w:lsdException w:name="Default Paragraph Font" w:uiPriority="1"/>
-    <w:lsdException w:name="Subtitle" w:semiHidden="0" w:uiPriority="11" w:unhideWhenUsed="0" w:qFormat="1"/>
-    <w:lsdException w:name="Strong" w:semiHidden="0" w:uiPriority="22" w:unhideWhenUsed="0" w:qFormat="1"/>
-    <w:lsdException w:name="Emphasis" w:semiHidden="0" w:uiPriority="20" w:unhideWhenUsed="0" w:qFormat="1"/>
-    <w:lsdException w:name="Table Grid" w:semiHidden="0" w:uiPriority="59" w:unhideWhenUsed="0"/>
+    <w:lsdException w:name="Subtitle" w:uiPriority="11" w:semiHidden="0" w:unhideWhenUsed="0" w:qFormat="1"/>
+    <w:lsdException w:name="Strong" w:uiPriority="22" w:semiHidden="0" w:unhideWhenUsed="0" w:qFormat="1"/>
+    <w:lsdException w:name="Emphasis" w:uiPriority="20" w:semiHidden="0" w:unhideWhenUsed="0" w:qFormat="1"/>
+    <w:lsdException w:name="Table Grid" w:uiPriority="59" w:semiHidden="0" w:unhideWhenUsed="0"/>
     <w:lsdException w:name="Placeholder Text" w:unhideWhenUsed="0"/>
-    <w:lsdException w:name="No Spacing" w:semiHidden="0" w:uiPriority="1" w:unhideWhenUsed="0" w:qFormat="1"/>
-    <w:lsdException w:name="Light Shading" w:semiHidden="0" w:uiPriority="60" w:unhideWhenUsed="0"/>
-    <w:lsdException w:name="Light List" w:semiHidden="0" w:uiPriority="61" w:unhideWhenUsed="0"/>
-    <w:lsdException w:name="Light Grid" w:semiHidden="0" w:uiPriority="62" w:unhideWhenUsed="0"/>
-    <w:lsdException w:name="Medium Shading 1" w:semiHidden="0" w:uiPriority="63" w:unhideWhenUsed="0"/>
-    <w:lsdException w:name="Medium Shading 2" w:semiHidden="0" w:uiPriority="64" w:unhideWhenUsed="0"/>
-    <w:lsdException w:name="Medium List 1" w:semiHidden="0" w:uiPriority="65" w:unhideWhenUsed="0"/>
-    <w:lsdException w:name="Medium List 2" w:semiHidden="0" w:uiPriority="66" w:unhideWhenUsed="0"/>
-    <w:lsdException w:name="Medium Grid 1" w:semiHidden="0" w:uiPriority="67" w:unhideWhenUsed="0"/>
-    <w:lsdException w:name="Medium Grid 2" w:semiHidden="0" w:uiPriority="68" w:unhideWhenUsed="0"/>
-    <w:lsdException w:name="Medium Grid 3" w:semiHidden="0" w:uiPriority="69" w:unhideWhenUsed="0"/>
-    <w:lsdException w:name="Dark List" w:semiHidden="0" w:uiPriority="70" w:unhideWhenUsed="0"/>
-    <w:lsdException w:name="Colorful Shading" w:semiHidden="0" w:uiPriority="71" w:unhideWhenUsed="0"/>
-    <w:lsdException w:name="Colorful List" w:semiHidden="0" w:uiPriority="72" w:unhideWhenUsed="0"/>
-    <w:lsdException w:name="Colorful Grid" w:semiHidden="0" w:uiPriority="73" w:unhideWhenUsed="0"/>
-    <w:lsdException w:name="Light Shading Accent 1" w:semiHidden="0" w:uiPriority="60" w:unhideWhenUsed="0"/>
-    <w:lsdException w:name="Light List Accent 1" w:semiHidden="0" w:uiPriority="61" w:unhideWhenUsed="0"/>
-    <w:lsdException w:name="Light Grid Accent 1" w:semiHidden="0" w:uiPriority="62" w:unhideWhenUsed="0"/>
-    <w:lsdException w:name="Medium Shading 1 Accent 1" w:semiHidden="0" w:uiPriority="63" w:unhideWhenUsed="0"/>
-    <w:lsdException w:name="Medium Shading 2 Accent 1" w:semiHidden="0" w:uiPriority="64" w:unhideWhenUsed="0"/>
-    <w:lsdException w:name="Medium List 1 Accent 1" w:semiHidden="0" w:uiPriority="65" w:unhideWhenUsed="0"/>
+    <w:lsdException w:name="No Spacing" w:uiPriority="1" w:semiHidden="0" w:unhideWhenUsed="0" w:qFormat="1"/>
+    <w:lsdException w:name="Light Shading" w:uiPriority="60" w:semiHidden="0" w:unhideWhenUsed="0"/>
+    <w:lsdException w:name="Light List" w:uiPriority="61" w:semiHidden="0" w:unhideWhenUsed="0"/>
+    <w:lsdException w:name="Light Grid" w:uiPriority="62" w:semiHidden="0" w:unhideWhenUsed="0"/>
+    <w:lsdException w:name="Medium Shading 1" w:uiPriority="63" w:semiHidden="0" w:unhideWhenUsed="0"/>
+    <w:lsdException w:name="Medium Shading 2" w:uiPriority="64" w:semiHidden="0" w:unhideWhenUsed="0"/>
+    <w:lsdException w:name="Medium List 1" w:uiPriority="65" w:semiHidden="0" w:unhideWhenUsed="0"/>
+    <w:lsdException w:name="Medium List 2" w:uiPriority="66" w:semiHidden="0" w:unhideWhenUsed="0"/>
+    <w:lsdException w:name="Medium Grid 1" w:uiPriority="67" w:semiHidden="0" w:unhideWhenUsed="0"/>
+    <w:lsdException w:name="Medium Grid 2" w:uiPriority="68" w:semiHidden="0" w:unhideWhenUsed="0"/>
+    <w:lsdException w:name="Medium Grid 3" w:uiPriority="69" w:semiHidden="0" w:unhideWhenUsed="0"/>
+    <w:lsdException w:name="Dark List" w:uiPriority="70" w:semiHidden="0" w:unhideWhenUsed="0"/>
+    <w:lsdException w:name="Colorful Shading" w:uiPriority="71" w:semiHidden="0" w:unhideWhenUsed="0"/>
+    <w:lsdException w:name="Colorful List" w:uiPriority="72" w:semiHidden="0" w:unhideWhenUsed="0"/>
+    <w:lsdException w:name="Colorful Grid" w:uiPriority="73" w:semiHidden="0" w:unhideWhenUsed="0"/>
+    <w:lsdException w:name="Light Shading Accent 1" w:uiPriority="60" w:semiHidden="0" w:unhideWhenUsed="0"/>
+    <w:lsdException w:name="Light List Accent 1" w:uiPriority="61" w:semiHidden="0" w:unhideWhenUsed="0"/>
+    <w:lsdException w:name="Light Grid Accent 1" w:uiPriority="62" w:semiHidden="0" w:unhideWhenUsed="0"/>
+    <w:lsdException w:name="Medium Shading 1 Accent 1" w:uiPriority="63" w:semiHidden="0" w:unhideWhenUsed="0"/>
+    <w:lsdException w:name="Medium Shading 2 Accent 1" w:uiPriority="64" w:semiHidden="0" w:unhideWhenUsed="0"/>
+    <w:lsdException w:name="Medium List 1 Accent 1" w:uiPriority="65" w:semiHidden="0" w:unhideWhenUsed="0"/>
     <w:lsdException w:name="Revision" w:unhideWhenUsed="0"/>
-    <w:lsdException w:name="List Paragraph" w:semiHidden="0" w:uiPriority="34" w:unhideWhenUsed="0" w:qFormat="1"/>
-    <w:lsdException w:name="Quote" w:semiHidden="0" w:uiPriority="29" w:unhideWhenUsed="0" w:qFormat="1"/>
-    <w:lsdException w:name="Intense Quote" w:semiHidden="0" w:uiPriority="30" w:unhideWhenUsed="0" w:qFormat="1"/>
-    <w:lsdException w:name="Medium List 2 Accent 1" w:semiHidden="0" w:uiPriority="66" w:unhideWhenUsed="0"/>
-    <w:lsdException w:name="Medium Grid 1 Accent 1" w:semiHidden="0" w:uiPriority="67" w:unhideWhenUsed="0"/>
-    <w:lsdException w:name="Medium Grid 2 Accent 1" w:semiHidden="0" w:uiPriority="68" w:unhideWhenUsed="0"/>
-    <w:lsdException w:name="Medium Grid 3 Accent 1" w:semiHidden="0" w:uiPriority="69" w:unhideWhenUsed="0"/>
-    <w:lsdException w:name="Dark List Accent 1" w:semiHidden="0" w:uiPriority="70" w:unhideWhenUsed="0"/>
-    <w:lsdException w:name="Colorful Shading Accent 1" w:semiHidden="0" w:uiPriority="71" w:unhideWhenUsed="0"/>
-    <w:lsdException w:name="Colorful List Accent 1" w:semiHidden="0" w:uiPriority="72" w:unhideWhenUsed="0"/>
-    <w:lsdException w:name="Colorful Grid Accent 1" w:semiHidden="0" w:uiPriority="73" w:unhideWhenUsed="0"/>
-    <w:lsdException w:name="Light Shading Accent 2" w:semiHidden="0" w:uiPriority="60" w:unhideWhenUsed="0"/>
-    <w:lsdException w:name="Light List Accent 2" w:semiHidden="0" w:uiPriority="61" w:unhideWhenUsed="0"/>
-    <w:lsdException w:name="Light Grid Accent 2" w:semiHidden="0" w:uiPriority="62" w:unhideWhenUsed="0"/>
-    <w:lsdException w:name="Medium Shading 1 Accent 2" w:semiHidden="0" w:uiPriority="63" w:unhideWhenUsed="0"/>
-    <w:lsdException w:name="Medium Shading 2 Accent 2" w:semiHidden="0" w:uiPriority="64" w:unhideWhenUsed="0"/>
-    <w:lsdException w:name="Medium List 1 Accent 2" w:semiHidden="0" w:uiPriority="65" w:unhideWhenUsed="0"/>
-    <w:lsdException w:name="Medium List 2 Accent 2" w:semiHidden="0" w:uiPriority="66" w:unhideWhenUsed="0"/>
-    <w:lsdException w:name="Medium Grid 1 Accent 2" w:semiHidden="0" w:uiPriority="67" w:unhideWhenUsed="0"/>
-    <w:lsdException w:name="Medium Grid 2 Accent 2" w:semiHidden="0" w:uiPriority="68" w:unhideWhenUsed="0"/>
-    <w:lsdException w:name="Medium Grid 3 Accent 2" w:semiHidden="0" w:uiPriority="69" w:unhideWhenUsed="0"/>
-    <w:lsdException w:name="Dark List Accent 2" w:semiHidden="0" w:uiPriority="70" w:unhideWhenUsed="0"/>
-    <w:lsdException w:name="Colorful Shading Accent 2" w:semiHidden="0" w:uiPriority="71" w:unhideWhenUsed="0"/>
-    <w:lsdException w:name="Colorful List Accent 2" w:semiHidden="0" w:uiPriority="72" w:unhideWhenUsed="0"/>
-    <w:lsdException w:name="Colorful Grid Accent 2" w:semiHidden="0" w:uiPriority="73" w:unhideWhenUsed="0"/>
-    <w:lsdException w:name="Light Shading Accent 3" w:semiHidden="0" w:uiPriority="60" w:unhideWhenUsed="0"/>
-    <w:lsdException w:name="Light List Accent 3" w:semiHidden="0" w:uiPriority="61" w:unhideWhenUsed="0"/>
-    <w:lsdException w:name="Light Grid Accent 3" w:semiHidden="0" w:uiPriority="62" w:unhideWhenUsed="0"/>
-    <w:lsdException w:name="Medium Shading 1 Accent 3" w:semiHidden="0" w:uiPriority="63" w:unhideWhenUsed="0"/>
-    <w:lsdException w:name="Medium Shading 2 Accent 3" w:semiHidden="0" w:uiPriority="64" w:unhideWhenUsed="0"/>
-    <w:lsdException w:name="Medium List 1 Accent 3" w:semiHidden="0" w:uiPriority="65" w:unhideWhenUsed="0"/>
-    <w:lsdException w:name="Medium List 2 Accent 3" w:semiHidden="0" w:uiPriority="66" w:unhideWhenUsed="0"/>
-    <w:lsdException w:name="Medium Grid 1 Accent 3" w:semiHidden="0" w:uiPriority="67" w:unhideWhenUsed="0"/>
-    <w:lsdException w:name="Medium Grid 2 Accent 3" w:semiHidden="0" w:uiPriority="68" w:unhideWhenUsed="0"/>
-    <w:lsdException w:name="Medium Grid 3 Accent 3" w:semiHidden="0" w:uiPriority="69" w:unhideWhenUsed="0"/>
-    <w:lsdException w:name="Dark List Accent 3" w:semiHidden="0" w:uiPriority="70" w:unhideWhenUsed="0"/>
-    <w:lsdException w:name="Colorful Shading Accent 3" w:semiHidden="0" w:uiPriority="71" w:unhideWhenUsed="0"/>
-    <w:lsdException w:name="Colorful List Accent 3" w:semiHidden="0" w:uiPriority="72" w:unhideWhenUsed="0"/>
-    <w:lsdException w:name="Colorful Grid Accent 3" w:semiHidden="0" w:uiPriority="73" w:unhideWhenUsed="0"/>
-    <w:lsdException w:name="Light Shading Accent 4" w:semiHidden="0" w:uiPriority="60" w:unhideWhenUsed="0"/>
-    <w:lsdException w:name="Light List Accent 4" w:semiHidden="0" w:uiPriority="61" w:unhideWhenUsed="0"/>
-    <w:lsdException w:name="Light Grid Accent 4" w:semiHidden="0" w:uiPriority="62" w:unhideWhenUsed="0"/>
-    <w:lsdException w:name="Medium Shading 1 Accent 4" w:semiHidden="0" w:uiPriority="63" w:unhideWhenUsed="0"/>
-    <w:lsdException w:name="Medium Shading 2 Accent 4" w:semiHidden="0" w:uiPriority="64" w:unhideWhenUsed="0"/>
-    <w:lsdException w:name="Medium List 1 Accent 4" w:semiHidden="0" w:uiPriority="65" w:unhideWhenUsed="0"/>
-    <w:lsdException w:name="Medium List 2 Accent 4" w:semiHidden="0" w:uiPriority="66" w:unhideWhenUsed="0"/>
-    <w:lsdException w:name="Medium Grid 1 Accent 4" w:semiHidden="0" w:uiPriority="67" w:unhideWhenUsed="0"/>
-    <w:lsdException w:name="Medium Grid 2 Accent 4" w:semiHidden="0" w:uiPriority="68" w:unhideWhenUsed="0"/>
-    <w:lsdException w:name="Medium Grid 3 Accent 4" w:semiHidden="0" w:uiPriority="69" w:unhideWhenUsed="0"/>
-    <w:lsdException w:name="Dark List Accent 4" w:semiHidden="0" w:uiPriority="70" w:unhideWhenUsed="0"/>
-    <w:lsdException w:name="Colorful Shading Accent 4" w:semiHidden="0" w:uiPriority="71" w:unhideWhenUsed="0"/>
-    <w:lsdException w:name="Colorful List Accent 4" w:semiHidden="0" w:uiPriority="72" w:unhideWhenUsed="0"/>
-    <w:lsdException w:name="Colorful Grid Accent 4" w:semiHidden="0" w:uiPriority="73" w:unhideWhenUsed="0"/>
-    <w:lsdException w:name="Light Shading Accent 5" w:semiHidden="0" w:uiPriority="60" w:unhideWhenUsed="0"/>
-    <w:lsdException w:name="Light List Accent 5" w:semiHidden="0" w:uiPriority="61" w:unhideWhenUsed="0"/>
-    <w:lsdException w:name="Light Grid Accent 5" w:semiHidden="0" w:uiPriority="62" w:unhideWhenUsed="0"/>
-    <w:lsdException w:name="Medium Shading 1 Accent 5" w:semiHidden="0" w:uiPriority="63" w:unhideWhenUsed="0"/>
-    <w:lsdException w:name="Medium Shading 2 Accent 5" w:semiHidden="0" w:uiPriority="64" w:unhideWhenUsed="0"/>
-    <w:lsdException w:name="Medium List 1 Accent 5" w:semiHidden="0" w:uiPriority="65" w:unhideWhenUsed="0"/>
-    <w:lsdException w:name="Medium List 2 Accent 5" w:semiHidden="0" w:uiPriority="66" w:unhideWhenUsed="0"/>
-    <w:lsdException w:name="Medium Grid 1 Accent 5" w:semiHidden="0" w:uiPriority="67" w:unhideWhenUsed="0"/>
-    <w:lsdException w:name="Medium Grid 2 Accent 5" w:semiHidden="0" w:uiPriority="68" w:unhideWhenUsed="0"/>
-    <w:lsdException w:name="Medium Grid 3 Accent 5" w:semiHidden="0" w:uiPriority="69" w:unhideWhenUsed="0"/>
-    <w:lsdException w:name="Dark List Accent 5" w:semiHidden="0" w:uiPriority="70" w:unhideWhenUsed="0"/>
-    <w:lsdException w:name="Colorful Shading Accent 5" w:semiHidden="0" w:uiPriority="71" w:unhideWhenUsed="0"/>
-    <w:lsdException w:name="Colorful List Accent 5" w:semiHidden="0" w:uiPriority="72" w:unhideWhenUsed="0"/>
-    <w:lsdException w:name="Colorful Grid Accent 5" w:semiHidden="0" w:uiPriority="73" w:unhideWhenUsed="0"/>
-    <w:lsdException w:name="Light Shading Accent 6" w:semiHidden="0" w:uiPriority="60" w:unhideWhenUsed="0"/>
-    <w:lsdException w:name="Light List Accent 6" w:semiHidden="0" w:uiPriority="61" w:unhideWhenUsed="0"/>
-    <w:lsdException w:name="Light Grid Accent 6" w:semiHidden="0" w:uiPriority="62" w:unhideWhenUsed="0"/>
-    <w:lsdException w:name="Medium Shading 1 Accent 6" w:semiHidden="0" w:uiPriority="63" w:unhideWhenUsed="0"/>
-    <w:lsdException w:name="Medium Shading 2 Accent 6" w:semiHidden="0" w:uiPriority="64" w:unhideWhenUsed="0"/>
-    <w:lsdException w:name="Medium List 1 Accent 6" w:semiHidden="0" w:uiPriority="65" w:unhideWhenUsed="0"/>
-    <w:lsdException w:name="Medium List 2 Accent 6" w:semiHidden="0" w:uiPriority="66" w:unhideWhenUsed="0"/>
-    <w:lsdException w:name="Medium Grid 1 Accent 6" w:semiHidden="0" w:uiPriority="67" w:unhideWhenUsed="0"/>
-    <w:lsdException w:name="Medium Grid 2 Accent 6" w:semiHidden="0" w:uiPriority="68" w:unhideWhenUsed="0"/>
-    <w:lsdException w:name="Medium Grid 3 Accent 6" w:semiHidden="0" w:uiPriority="69" w:unhideWhenUsed="0"/>
-    <w:lsdException w:name="Dark List Accent 6" w:semiHidden="0" w:uiPriority="70" w:unhideWhenUsed="0"/>
-    <w:lsdException w:name="Colorful Shading Accent 6" w:semiHidden="0" w:uiPriority="71" w:unhideWhenUsed="0"/>
-    <w:lsdException w:name="Colorful List Accent 6" w:semiHidden="0" w:uiPriority="72" w:unhideWhenUsed="0"/>
-    <w:lsdException w:name="Colorful Grid Accent 6" w:semiHidden="0" w:uiPriority="73" w:unhideWhenUsed="0"/>
-    <w:lsdException w:name="Subtle Emphasis" w:semiHidden="0" w:uiPriority="19" w:unhideWhenUsed="0" w:qFormat="1"/>
-    <w:lsdException w:name="Intense Emphasis" w:semiHidden="0" w:uiPriority="21" w:unhideWhenUsed="0" w:qFormat="1"/>
-    <w:lsdException w:name="Subtle Reference" w:semiHidden="0" w:uiPriority="31" w:unhideWhenUsed="0" w:qFormat="1"/>
-    <w:lsdException w:name="Intense Reference" w:semiHidden="0" w:uiPriority="32" w:unhideWhenUsed="0" w:qFormat="1"/>
-    <w:lsdException w:name="Book Title" w:semiHidden="0" w:uiPriority="33" w:unhideWhenUsed="0" w:qFormat="1"/>
+    <w:lsdException w:name="List Paragraph" w:uiPriority="34" w:semiHidden="0" w:unhideWhenUsed="0" w:qFormat="1"/>
+    <w:lsdException w:name="Quote" w:uiPriority="29" w:semiHidden="0" w:unhideWhenUsed="0" w:qFormat="1"/>
+    <w:lsdException w:name="Intense Quote" w:uiPriority="30" w:semiHidden="0" w:unhideWhenUsed="0" w:qFormat="1"/>
+    <w:lsdException w:name="Medium List 2 Accent 1" w:uiPriority="66" w:semiHidden="0" w:unhideWhenUsed="0"/>
+    <w:lsdException w:name="Medium Grid 1 Accent 1" w:uiPriority="67" w:semiHidden="0" w:unhideWhenUsed="0"/>
+    <w:lsdException w:name="Medium Grid 2 Accent 1" w:uiPriority="68" w:semiHidden="0" w:unhideWhenUsed="0"/>
+    <w:lsdException w:name="Medium Grid 3 Accent 1" w:uiPriority="69" w:semiHidden="0" w:unhideWhenUsed="0"/>
+    <w:lsdException w:name="Dark List Accent 1" w:uiPriority="70" w:semiHidden="0" w:unhideWhenUsed="0"/>
+    <w:lsdException w:name="Colorful Shading Accent 1" w:uiPriority="71" w:semiHidden="0" w:unhideWhenUsed="0"/>
+    <w:lsdException w:name="Colorful List Accent 1" w:uiPriority="72" w:semiHidden="0" w:unhideWhenUsed="0"/>
+    <w:lsdException w:name="Colorful Grid Accent 1" w:uiPriority="73" w:semiHidden="0" w:unhideWhenUsed="0"/>
+    <w:lsdException w:name="Light Shading Accent 2" w:uiPriority="60" w:semiHidden="0" w:unhideWhenUsed="0"/>
+    <w:lsdException w:name="Light List Accent 2" w:uiPriority="61" w:semiHidden="0" w:unhideWhenUsed="0"/>
+    <w:lsdException w:name="Light Grid Accent 2" w:uiPriority="62" w:semiHidden="0" w:unhideWhenUsed="0"/>
+    <w:lsdException w:name="Medium Shading 1 Accent 2" w:uiPriority="63" w:semiHidden="0" w:unhideWhenUsed="0"/>
+    <w:lsdException w:name="Medium Shading 2 Accent 2" w:uiPriority="64" w:semiHidden="0" w:unhideWhenUsed="0"/>
+    <w:lsdException w:name="Medium List 1 Accent 2" w:uiPriority="65" w:semiHidden="0" w:unhideWhenUsed="0"/>
+    <w:lsdException w:name="Medium List 2 Accent 2" w:uiPriority="66" w:semiHidden="0" w:unhideWhenUsed="0"/>
+    <w:lsdException w:name="Medium Grid 1 Accent 2" w:uiPriority="67" w:semiHidden="0" w:unhideWhenUsed="0"/>
+    <w:lsdException w:name="Medium Grid 2 Accent 2" w:uiPriority="68" w:semiHidden="0" w:unhideWhenUsed="0"/>
+    <w:lsdException w:name="Medium Grid 3 Accent 2" w:uiPriority="69" w:semiHidden="0" w:unhideWhenUsed="0"/>
+    <w:lsdException w:name="Dark List Accent 2" w:uiPriority="70" w:semiHidden="0" w:unhideWhenUsed="0"/>
+    <w:lsdException w:name="Colorful Shading Accent 2" w:uiPriority="71" w:semiHidden="0" w:unhideWhenUsed="0"/>
+    <w:lsdException w:name="Colorful List Accent 2" w:uiPriority="72" w:semiHidden="0" w:unhideWhenUsed="0"/>
+    <w:lsdException w:name="Colorful Grid Accent 2" w:uiPriority="73" w:semiHidden="0" w:unhideWhenUsed="0"/>
+    <w:lsdException w:name="Light Shading Accent 3" w:uiPriority="60" w:semiHidden="0" w:unhideWhenUsed="0"/>
+    <w:lsdException w:name="Light List Accent 3" w:uiPriority="61" w:semiHidden="0" w:unhideWhenUsed="0"/>
+    <w:lsdException w:name="Light Grid Accent 3" w:uiPriority="62" w:semiHidden="0" w:unhideWhenUsed="0"/>
+    <w:lsdException w:name="Medium Shading 1 Accent 3" w:uiPriority="63" w:semiHidden="0" w:unhideWhenUsed="0"/>
+    <w:lsdException w:name="Medium Shading 2 Accent 3" w:uiPriority="64" w:semiHidden="0" w:unhideWhenUsed="0"/>
+    <w:lsdException w:name="Medium List 1 Accent 3" w:uiPriority="65" w:semiHidden="0" w:unhideWhenUsed="0"/>
+    <w:lsdException w:name="Medium List 2 Accent 3" w:uiPriority="66" w:semiHidden="0" w:unhideWhenUsed="0"/>
+    <w:lsdException w:name="Medium Grid 1 Accent 3" w:uiPriority="67" w:semiHidden="0" w:unhideWhenUsed="0"/>
+    <w:lsdException w:name="Medium Grid 2 Accent 3" w:uiPriority="68" w:semiHidden="0" w:unhideWhenUsed="0"/>
+    <w:lsdException w:name="Medium Grid 3 Accent 3" w:uiPriority="69" w:semiHidden="0" w:unhideWhenUsed="0"/>
+    <w:lsdException w:name="Dark List Accent 3" w:uiPriority="70" w:semiHidden="0" w:unhideWhenUsed="0"/>
+    <w:lsdException w:name="Colorful Shading Accent 3" w:uiPriority="71" w:semiHidden="0" w:unhideWhenUsed="0"/>
+    <w:lsdException w:name="Colorful List Accent 3" w:uiPriority="72" w:semiHidden="0" w:unhideWhenUsed="0"/>
+    <w:lsdException w:name="Colorful Grid Accent 3" w:uiPriority="73" w:semiHidden="0" w:unhideWhenUsed="0"/>
+    <w:lsdException w:name="Light Shading Accent 4" w:uiPriority="60" w:semiHidden="0" w:unhideWhenUsed="0"/>
+    <w:lsdException w:name="Light List Accent 4" w:uiPriority="61" w:semiHidden="0" w:unhideWhenUsed="0"/>
+    <w:lsdException w:name="Light Grid Accent 4" w:uiPriority="62" w:semiHidden="0" w:unhideWhenUsed="0"/>
+    <w:lsdException w:name="Medium Shading 1 Accent 4" w:uiPriority="63" w:semiHidden="0" w:unhideWhenUsed="0"/>
+    <w:lsdException w:name="Medium Shading 2 Accent 4" w:uiPriority="64" w:semiHidden="0" w:unhideWhenUsed="0"/>
+    <w:lsdException w:name="Medium List 1 Accent 4" w:uiPriority="65" w:semiHidden="0" w:unhideWhenUsed="0"/>
+    <w:lsdException w:name="Medium List 2 Accent 4" w:uiPriority="66" w:semiHidden="0" w:unhideWhenUsed="0"/>
+    <w:lsdException w:name="Medium Grid 1 Accent 4" w:uiPriority="67" w:semiHidden="0" w:unhideWhenUsed="0"/>
+    <w:lsdException w:name="Medium Grid 2 Accent 4" w:uiPriority="68" w:semiHidden="0" w:unhideWhenUsed="0"/>
+    <w:lsdException w:name="Medium Grid 3 Accent 4" w:uiPriority="69" w:semiHidden="0" w:unhideWhenUsed="0"/>
+    <w:lsdException w:name="Dark List Accent 4" w:uiPriority="70" w:semiHidden="0" w:unhideWhenUsed="0"/>
+    <w:lsdException w:name="Colorful Shading Accent 4" w:uiPriority="71" w:semiHidden="0" w:unhideWhenUsed="0"/>
+    <w:lsdException w:name="Colorful List Accent 4" w:uiPriority="72" w:semiHidden="0" w:unhideWhenUsed="0"/>
+    <w:lsdException w:name="Colorful Grid Accent 4" w:uiPriority="73" w:semiHidden="0" w:unhideWhenUsed="0"/>
+    <w:lsdException w:name="Light Shading Accent 5" w:uiPriority="60" w:semiHidden="0" w:unhideWhenUsed="0"/>
+    <w:lsdException w:name="Light List Accent 5" w:uiPriority="61" w:semiHidden="0" w:unhideWhenUsed="0"/>
+    <w:lsdException w:name="Light Grid Accent 5" w:uiPriority="62" w:semiHidden="0" w:unhideWhenUsed="0"/>
+    <w:lsdException w:name="Medium Shading 1 Accent 5" w:uiPriority="63" w:semiHidden="0" w:unhideWhenUsed="0"/>
+    <w:lsdException w:name="Medium Shading 2 Accent 5" w:uiPriority="64" w:semiHidden="0" w:unhideWhenUsed="0"/>
+    <w:lsdException w:name="Medium List 1 Accent 5" w:uiPriority="65" w:semiHidden="0" w:unhideWhenUsed="0"/>
+    <w:lsdException w:name="Medium List 2 Accent 5" w:uiPriority="66" w:semiHidden="0" w:unhideWhenUsed="0"/>
+    <w:lsdException w:name="Medium Grid 1 Accent 5" w:uiPriority="67" w:semiHidden="0" w:unhideWhenUsed="0"/>
+    <w:lsdException w:name="Medium Grid 2 Accent 5" w:uiPriority="68" w:semiHidden="0" w:unhideWhenUsed="0"/>
+    <w:lsdException w:name="Medium Grid 3 Accent 5" w:uiPriority="69" w:semiHidden="0" w:unhideWhenUsed="0"/>
+    <w:lsdException w:name="Dark List Accent 5" w:uiPriority="70" w:semiHidden="0" w:unhideWhenUsed="0"/>
+    <w:lsdException w:name="Colorful Shading Accent 5" w:uiPriority="71" w:semiHidden="0" w:unhideWhenUsed="0"/>
+    <w:lsdException w:name="Colorful List Accent 5" w:uiPriority="72" w:semiHidden="0" w:unhideWhenUsed="0"/>
+    <w:lsdException w:name="Colorful Grid Accent 5" w:uiPriority="73" w:semiHidden="0" w:unhideWhenUsed="0"/>
+    <w:lsdException w:name="Light Shading Accent 6" w:uiPriority="60" w:semiHidden="0" w:unhideWhenUsed="0"/>
+    <w:lsdException w:name="Light List Accent 6" w:uiPriority="61" w:semiHidden="0" w:unhideWhenUsed="0"/>
+    <w:lsdException w:name="Light Grid Accent 6" w:uiPriority="62" w:semiHidden="0" w:unhideWhenUsed="0"/>
+    <w:lsdException w:name="Medium Shading 1 Accent 6" w:uiPriority="63" w:semiHidden="0" w:unhideWhenUsed="0"/>
+    <w:lsdException w:name="Medium Shading 2 Accent 6" w:uiPriority="64" w:semiHidden="0" w:unhideWhenUsed="0"/>
+    <w:lsdException w:name="Medium List 1 Accent 6" w:uiPriority="65" w:semiHidden="0" w:unhideWhenUsed="0"/>
+    <w:lsdException w:name="Medium List 2 Accent 6" w:uiPriority="66" w:semiHidden="0" w:unhideWhenUsed="0"/>
+    <w:lsdException w:name="Medium Grid 1 Accent 6" w:uiPriority="67" w:semiHidden="0" w:unhideWhenUsed="0"/>
+    <w:lsdException w:name="Medium Grid 2 Accent 6" w:uiPriority="68" w:semiHidden="0" w:unhideWhenUsed="0"/>
+    <w:lsdException w:name="Medium Grid 3 Accent 6" w:uiPriority="69" w:semiHidden="0" w:unhideWhenUsed="0"/>
+    <w:lsdException w:name="Dark List Accent 6" w:uiPriority="70" w:semiHidden="0" w:unhideWhenUsed="0"/>
+    <w:lsdException w:name="Colorful Shading Accent 6" w:uiPriority="71" w:semiHidden="0" w:unhideWhenUsed="0"/>
+    <w:lsdException w:name="Colorful List Accent 6" w:uiPriority="72" w:semiHidden="0" w:unhideWhenUsed="0"/>
+    <w:lsdException w:name="Colorful Grid Accent 6" w:uiPriority="73" w:semiHidden="0" w:unhideWhenUsed="0"/>
+    <w:lsdException w:name="Subtle Emphasis" w:uiPriority="19" w:semiHidden="0" w:unhideWhenUsed="0" w:qFormat="1"/>
+    <w:lsdException w:name="Intense Emphasis" w:uiPriority="21" w:semiHidden="0" w:unhideWhenUsed="0" w:qFormat="1"/>
+    <w:lsdException w:name="Subtle Reference" w:uiPriority="31" w:semiHidden="0" w:unhideWhenUsed="0" w:qFormat="1"/>
+    <w:lsdException w:name="Intense Reference" w:uiPriority="32" w:semiHidden="0" w:unhideWhenUsed="0" w:qFormat="1"/>
+    <w:lsdException w:name="Book Title" w:uiPriority="33" w:semiHidden="0" w:unhideWhenUsed="0" w:qFormat="1"/>
     <w:lsdException w:name="Bibliography" w:uiPriority="37"/>
     <w:lsdException w:name="TOC Heading" w:uiPriority="39" w:qFormat="1"/>
   </w:latentStyles>
-  <w:style w:type="paragraph" w:default="1" w:styleId="Normalny">
+  <w:style w:type="paragraph" w:styleId="Normalny" w:default="1">
     <w:name w:val="Normal"/>
     <w:qFormat/>
     <w:rsid w:val="008277F3"/>
@@ -975,7 +2959,7 @@
       <w:outlineLvl w:val="0"/>
     </w:pPr>
     <w:rPr>
-      <w:rFonts w:asciiTheme="majorHAnsi" w:eastAsiaTheme="majorEastAsia" w:hAnsiTheme="majorHAnsi" w:cstheme="majorBidi"/>
+      <w:rFonts w:asciiTheme="majorHAnsi" w:hAnsiTheme="majorHAnsi" w:eastAsiaTheme="majorEastAsia" w:cstheme="majorBidi"/>
       <w:b/>
       <w:bCs/>
       <w:color w:val="365F91" w:themeColor="accent1" w:themeShade="BF"/>
@@ -999,7 +2983,7 @@
       <w:outlineLvl w:val="1"/>
     </w:pPr>
     <w:rPr>
-      <w:rFonts w:asciiTheme="majorHAnsi" w:eastAsiaTheme="majorEastAsia" w:hAnsiTheme="majorHAnsi" w:cstheme="majorBidi"/>
+      <w:rFonts w:asciiTheme="majorHAnsi" w:hAnsiTheme="majorHAnsi" w:eastAsiaTheme="majorEastAsia" w:cstheme="majorBidi"/>
       <w:b/>
       <w:bCs/>
       <w:color w:val="4F81BD" w:themeColor="accent1"/>
@@ -1007,13 +2991,13 @@
       <w:szCs w:val="26"/>
     </w:rPr>
   </w:style>
-  <w:style w:type="character" w:default="1" w:styleId="Domylnaczcionkaakapitu">
+  <w:style w:type="character" w:styleId="Domylnaczcionkaakapitu" w:default="1">
     <w:name w:val="Default Paragraph Font"/>
     <w:uiPriority w:val="1"/>
     <w:semiHidden/>
     <w:unhideWhenUsed/>
   </w:style>
-  <w:style w:type="table" w:default="1" w:styleId="Standardowy">
+  <w:style w:type="table" w:styleId="Standardowy" w:default="1">
     <w:name w:val="Normal Table"/>
     <w:uiPriority w:val="99"/>
     <w:semiHidden/>
@@ -1029,20 +3013,20 @@
       </w:tblCellMar>
     </w:tblPr>
   </w:style>
-  <w:style w:type="numbering" w:default="1" w:styleId="Bezlisty">
+  <w:style w:type="numbering" w:styleId="Bezlisty" w:default="1">
     <w:name w:val="No List"/>
     <w:uiPriority w:val="99"/>
     <w:semiHidden/>
     <w:unhideWhenUsed/>
   </w:style>
-  <w:style w:type="character" w:customStyle="1" w:styleId="Nagwek1Znak">
+  <w:style w:type="character" w:styleId="Nagwek1Znak" w:customStyle="1">
     <w:name w:val="Nagłówek 1 Znak"/>
     <w:basedOn w:val="Domylnaczcionkaakapitu"/>
     <w:link w:val="Nagwek1"/>
     <w:uiPriority w:val="9"/>
     <w:rsid w:val="00ED7C0A"/>
     <w:rPr>
-      <w:rFonts w:asciiTheme="majorHAnsi" w:eastAsiaTheme="majorEastAsia" w:hAnsiTheme="majorHAnsi" w:cstheme="majorBidi"/>
+      <w:rFonts w:asciiTheme="majorHAnsi" w:hAnsiTheme="majorHAnsi" w:eastAsiaTheme="majorEastAsia" w:cstheme="majorBidi"/>
       <w:b/>
       <w:bCs/>
       <w:color w:val="365F91" w:themeColor="accent1" w:themeShade="BF"/>
@@ -1060,13 +3044,13 @@
     <w:rsid w:val="009850DA"/>
     <w:pPr>
       <w:pBdr>
-        <w:bottom w:val="single" w:sz="8" w:space="4" w:color="4F81BD" w:themeColor="accent1"/>
+        <w:bottom w:val="single" w:color="4F81BD" w:themeColor="accent1" w:sz="8" w:space="4"/>
       </w:pBdr>
       <w:spacing w:after="300" w:line="240" w:lineRule="auto"/>
       <w:contextualSpacing/>
     </w:pPr>
     <w:rPr>
-      <w:rFonts w:asciiTheme="majorHAnsi" w:eastAsiaTheme="majorEastAsia" w:hAnsiTheme="majorHAnsi" w:cstheme="majorBidi"/>
+      <w:rFonts w:asciiTheme="majorHAnsi" w:hAnsiTheme="majorHAnsi" w:eastAsiaTheme="majorEastAsia" w:cstheme="majorBidi"/>
       <w:color w:val="17365D" w:themeColor="text2" w:themeShade="BF"/>
       <w:spacing w:val="5"/>
       <w:kern w:val="28"/>
@@ -1074,14 +3058,14 @@
       <w:szCs w:val="52"/>
     </w:rPr>
   </w:style>
-  <w:style w:type="character" w:customStyle="1" w:styleId="TytuZnak">
+  <w:style w:type="character" w:styleId="TytuZnak" w:customStyle="1">
     <w:name w:val="Tytuł Znak"/>
     <w:basedOn w:val="Domylnaczcionkaakapitu"/>
     <w:link w:val="Tytu"/>
     <w:uiPriority w:val="10"/>
     <w:rsid w:val="009850DA"/>
     <w:rPr>
-      <w:rFonts w:asciiTheme="majorHAnsi" w:eastAsiaTheme="majorEastAsia" w:hAnsiTheme="majorHAnsi" w:cstheme="majorBidi"/>
+      <w:rFonts w:asciiTheme="majorHAnsi" w:hAnsiTheme="majorHAnsi" w:eastAsiaTheme="majorEastAsia" w:cstheme="majorBidi"/>
       <w:color w:val="17365D" w:themeColor="text2" w:themeShade="BF"/>
       <w:spacing w:val="5"/>
       <w:kern w:val="28"/>
@@ -1103,7 +3087,7 @@
       </w:numPr>
     </w:pPr>
     <w:rPr>
-      <w:rFonts w:asciiTheme="majorHAnsi" w:eastAsiaTheme="majorEastAsia" w:hAnsiTheme="majorHAnsi" w:cstheme="majorBidi"/>
+      <w:rFonts w:asciiTheme="majorHAnsi" w:hAnsiTheme="majorHAnsi" w:eastAsiaTheme="majorEastAsia" w:cstheme="majorBidi"/>
       <w:i/>
       <w:iCs/>
       <w:color w:val="4F81BD" w:themeColor="accent1"/>
@@ -1112,14 +3096,14 @@
       <w:szCs w:val="24"/>
     </w:rPr>
   </w:style>
-  <w:style w:type="character" w:customStyle="1" w:styleId="PodtytuZnak">
+  <w:style w:type="character" w:styleId="PodtytuZnak" w:customStyle="1">
     <w:name w:val="Podtytuł Znak"/>
     <w:basedOn w:val="Domylnaczcionkaakapitu"/>
     <w:link w:val="Podtytu"/>
     <w:uiPriority w:val="11"/>
     <w:rsid w:val="009850DA"/>
     <w:rPr>
-      <w:rFonts w:asciiTheme="majorHAnsi" w:eastAsiaTheme="majorEastAsia" w:hAnsiTheme="majorHAnsi" w:cstheme="majorBidi"/>
+      <w:rFonts w:asciiTheme="majorHAnsi" w:hAnsiTheme="majorHAnsi" w:eastAsiaTheme="majorEastAsia" w:cstheme="majorBidi"/>
       <w:i/>
       <w:iCs/>
       <w:color w:val="4F81BD" w:themeColor="accent1"/>
@@ -1139,20 +3123,41 @@
       <w:contextualSpacing/>
     </w:pPr>
   </w:style>
-  <w:style w:type="character" w:customStyle="1" w:styleId="Nagwek2Znak">
+  <w:style w:type="character" w:styleId="Nagwek2Znak" w:customStyle="1">
     <w:name w:val="Nagłówek 2 Znak"/>
     <w:basedOn w:val="Domylnaczcionkaakapitu"/>
     <w:link w:val="Nagwek2"/>
     <w:uiPriority w:val="9"/>
     <w:rsid w:val="009850DA"/>
     <w:rPr>
-      <w:rFonts w:asciiTheme="majorHAnsi" w:eastAsiaTheme="majorEastAsia" w:hAnsiTheme="majorHAnsi" w:cstheme="majorBidi"/>
+      <w:rFonts w:asciiTheme="majorHAnsi" w:hAnsiTheme="majorHAnsi" w:eastAsiaTheme="majorEastAsia" w:cstheme="majorBidi"/>
       <w:b/>
       <w:bCs/>
       <w:color w:val="4F81BD" w:themeColor="accent1"/>
       <w:sz w:val="32"/>
       <w:szCs w:val="26"/>
     </w:rPr>
+  </w:style>
+  <w:style xmlns:w14="http://schemas.microsoft.com/office/word/2010/wordml" xmlns:mc="http://schemas.openxmlformats.org/markup-compatibility/2006" xmlns:w="http://schemas.openxmlformats.org/wordprocessingml/2006/main" w:type="character" w:styleId="Hyperlink" mc:Ignorable="w14">
+    <w:name xmlns:w="http://schemas.openxmlformats.org/wordprocessingml/2006/main" w:val="Hyperlink"/>
+    <w:basedOn xmlns:w="http://schemas.openxmlformats.org/wordprocessingml/2006/main" w:val="Domylnaczcionkaakapitu"/>
+    <w:uiPriority xmlns:w="http://schemas.openxmlformats.org/wordprocessingml/2006/main" w:val="99"/>
+    <w:unhideWhenUsed xmlns:w="http://schemas.openxmlformats.org/wordprocessingml/2006/main"/>
+    <w:rPr xmlns:w="http://schemas.openxmlformats.org/wordprocessingml/2006/main">
+      <w:color w:val="0563C1" w:themeColor="hyperlink"/>
+      <w:u w:val="single"/>
+    </w:rPr>
+  </w:style>
+  <w:style xmlns:w14="http://schemas.microsoft.com/office/word/2010/wordml" xmlns:mc="http://schemas.openxmlformats.org/markup-compatibility/2006" xmlns:w="http://schemas.openxmlformats.org/wordprocessingml/2006/main" w:type="paragraph" w:styleId="TOC1" mc:Ignorable="w14">
+    <w:name xmlns:w="http://schemas.openxmlformats.org/wordprocessingml/2006/main" w:val="toc 1"/>
+    <w:basedOn xmlns:w="http://schemas.openxmlformats.org/wordprocessingml/2006/main" w:val="Normalny"/>
+    <w:next xmlns:w="http://schemas.openxmlformats.org/wordprocessingml/2006/main" w:val="Normalny"/>
+    <w:autoRedefine xmlns:w="http://schemas.openxmlformats.org/wordprocessingml/2006/main"/>
+    <w:uiPriority xmlns:w="http://schemas.openxmlformats.org/wordprocessingml/2006/main" w:val="39"/>
+    <w:unhideWhenUsed xmlns:w="http://schemas.openxmlformats.org/wordprocessingml/2006/main"/>
+    <w:pPr xmlns:w="http://schemas.openxmlformats.org/wordprocessingml/2006/main">
+      <w:spacing xmlns:w="http://schemas.openxmlformats.org/wordprocessingml/2006/main" w:after="100"/>
+    </w:pPr>
   </w:style>
 </w:styles>
 </file>
